--- a/Psalms/137.docx
+++ b/Psalms/137.docx
@@ -9,6 +9,8 @@
           <w:rFonts w:ascii="Cambria" w:hAnsi="Cambria" w:cs="Cambria"/>
         </w:rPr>
       </w:pPr>
+      <w:bookmarkStart w:id="0" w:name="_GoBack"/>
+      <w:bookmarkEnd w:id="0"/>
       <w:r>
         <w:rPr>
           <w:rFonts w:ascii="Cambria" w:hAnsi="Cambria" w:cs="Cambria"/>
@@ -146,6 +148,14 @@
           </w:tcPr>
           <w:p>
             <w:pPr>
+              <w:pStyle w:val="Rubric"/>
+            </w:pPr>
+            <w:r>
+              <w:t>1 (By David)</w:t>
+            </w:r>
+          </w:p>
+          <w:p>
+            <w:pPr>
               <w:pStyle w:val="EngIndEnd"/>
             </w:pPr>
           </w:p>
@@ -181,15 +191,7 @@
               <w:pStyle w:val="EngIndEnd"/>
             </w:pPr>
             <w:r>
-              <w:t xml:space="preserve">Pertaining to </w:t>
-            </w:r>
-            <w:proofErr w:type="spellStart"/>
-            <w:r>
-              <w:t>Dauid</w:t>
-            </w:r>
-            <w:proofErr w:type="spellEnd"/>
-            <w:r>
-              <w:t>.</w:t>
+              <w:t>Pertaining to Dauid.</w:t>
             </w:r>
           </w:p>
         </w:tc>
@@ -202,15 +204,7 @@
               <w:pStyle w:val="EngIndEnd"/>
             </w:pPr>
             <w:r>
-              <w:t xml:space="preserve">A Psalm for David, of </w:t>
-            </w:r>
-            <w:proofErr w:type="spellStart"/>
-            <w:r>
-              <w:t>Aggaeus</w:t>
-            </w:r>
-            <w:proofErr w:type="spellEnd"/>
-            <w:r>
-              <w:t xml:space="preserve"> and Zacharias.</w:t>
+              <w:t>A Psalm for David, of Aggaeus and Zacharias.</w:t>
             </w:r>
           </w:p>
         </w:tc>
@@ -310,6 +304,89 @@
           </w:tcPr>
           <w:p>
             <w:pPr>
+              <w:pStyle w:val="EnglishHangNoCoptic"/>
+            </w:pPr>
+            <w:r>
+              <w:t xml:space="preserve">I will </w:t>
+            </w:r>
+            <w:r>
+              <w:t>confess</w:t>
+            </w:r>
+            <w:r>
+              <w:rPr>
+                <w:rStyle w:val="FootnoteReference"/>
+              </w:rPr>
+              <w:footnoteReference w:id="2"/>
+            </w:r>
+            <w:r>
+              <w:t xml:space="preserve"> </w:t>
+            </w:r>
+            <w:r>
+              <w:t>You</w:t>
+            </w:r>
+            <w:r>
+              <w:t>, O Lord, with</w:t>
+            </w:r>
+            <w:r>
+              <w:t xml:space="preserve"> all</w:t>
+            </w:r>
+            <w:r>
+              <w:t xml:space="preserve"> my heart,</w:t>
+            </w:r>
+            <w:r>
+              <w:rPr>
+                <w:rStyle w:val="FootnoteReference"/>
+              </w:rPr>
+              <w:footnoteReference w:id="3"/>
+            </w:r>
+          </w:p>
+          <w:p>
+            <w:pPr>
+              <w:pStyle w:val="EnglishHangNoCoptic"/>
+            </w:pPr>
+            <w:r>
+              <w:tab/>
+              <w:t xml:space="preserve">and </w:t>
+            </w:r>
+            <w:r>
+              <w:t xml:space="preserve">I will sing to You </w:t>
+            </w:r>
+            <w:r>
+              <w:t>in the pres</w:t>
+            </w:r>
+            <w:r>
+              <w:t>ence of the a</w:t>
+            </w:r>
+            <w:r>
+              <w:t>ngels</w:t>
+            </w:r>
+            <w:r>
+              <w:t>,</w:t>
+            </w:r>
+          </w:p>
+          <w:p>
+            <w:pPr>
+              <w:pStyle w:val="EnglishHangEndNoCoptic"/>
+            </w:pPr>
+            <w:r>
+              <w:tab/>
+              <w:t xml:space="preserve">for </w:t>
+            </w:r>
+            <w:r>
+              <w:t>You</w:t>
+            </w:r>
+            <w:r>
+              <w:t xml:space="preserve"> hear</w:t>
+            </w:r>
+            <w:r>
+              <w:t>d</w:t>
+            </w:r>
+            <w:r>
+              <w:t xml:space="preserve"> the words of my mouth.</w:t>
+            </w:r>
+          </w:p>
+          <w:p>
+            <w:pPr>
               <w:pStyle w:val="EngIndEnd"/>
             </w:pPr>
           </w:p>
@@ -533,7 +610,7 @@
               <w:rPr>
                 <w:rStyle w:val="FootnoteReference"/>
               </w:rPr>
-              <w:footnoteReference w:id="2"/>
+              <w:footnoteReference w:id="4"/>
             </w:r>
           </w:p>
           <w:p>
@@ -548,6 +625,107 @@
           </w:tcPr>
           <w:p>
             <w:pPr>
+              <w:pStyle w:val="EnglishHangNoCoptic"/>
+            </w:pPr>
+            <w:r>
+              <w:t>2 I will bow down</w:t>
+            </w:r>
+            <w:r>
+              <w:rPr>
+                <w:rStyle w:val="FootnoteReference"/>
+              </w:rPr>
+              <w:footnoteReference w:id="5"/>
+            </w:r>
+            <w:r>
+              <w:t xml:space="preserve"> toward</w:t>
+            </w:r>
+            <w:r>
+              <w:t xml:space="preserve"> </w:t>
+            </w:r>
+            <w:r>
+              <w:t>Your</w:t>
+            </w:r>
+            <w:r>
+              <w:t xml:space="preserve"> holy temple</w:t>
+            </w:r>
+            <w:r>
+              <w:t>,</w:t>
+            </w:r>
+          </w:p>
+          <w:p>
+            <w:pPr>
+              <w:pStyle w:val="EnglishHangNoCoptic"/>
+            </w:pPr>
+            <w:r>
+              <w:tab/>
+              <w:t xml:space="preserve">and </w:t>
+            </w:r>
+            <w:r>
+              <w:t>confess</w:t>
+            </w:r>
+            <w:r>
+              <w:t xml:space="preserve"> </w:t>
+            </w:r>
+            <w:r>
+              <w:t>Your N</w:t>
+            </w:r>
+            <w:r>
+              <w:t xml:space="preserve">ame </w:t>
+            </w:r>
+            <w:r>
+              <w:t>on account of</w:t>
+            </w:r>
+            <w:r>
+              <w:t xml:space="preserve"> </w:t>
+            </w:r>
+            <w:r>
+              <w:t>Your</w:t>
+            </w:r>
+            <w:r>
+              <w:t xml:space="preserve"> mercy and </w:t>
+            </w:r>
+            <w:r>
+              <w:t xml:space="preserve">Your </w:t>
+            </w:r>
+            <w:r>
+              <w:t>truth,</w:t>
+            </w:r>
+          </w:p>
+          <w:p>
+            <w:pPr>
+              <w:pStyle w:val="EnglishHangEndNoCoptic"/>
+            </w:pPr>
+            <w:r>
+              <w:tab/>
+              <w:t xml:space="preserve">for </w:t>
+            </w:r>
+            <w:r>
+              <w:t>You</w:t>
+            </w:r>
+            <w:r>
+              <w:t xml:space="preserve"> </w:t>
+            </w:r>
+            <w:r>
+              <w:t>have</w:t>
+            </w:r>
+            <w:r>
+              <w:t xml:space="preserve"> magnified </w:t>
+            </w:r>
+            <w:r>
+              <w:t>Your holy N</w:t>
+            </w:r>
+            <w:r>
+              <w:t>ame above every name.</w:t>
+            </w:r>
+            <w:r>
+              <w:rPr>
+                <w:rStyle w:val="FootnoteReference"/>
+              </w:rPr>
+              <w:footnoteReference w:id="6"/>
+            </w:r>
+          </w:p>
+          <w:p>
+            <w:pPr>
               <w:pStyle w:val="EngIndEnd"/>
             </w:pPr>
           </w:p>
@@ -616,15 +794,7 @@
               <w:pStyle w:val="EngIndEnd"/>
             </w:pPr>
             <w:r>
-              <w:t xml:space="preserve">I will worship toward thy holy temple, and give thanks to thy name, on account of thy mercy and thy truth; for thou hast magnified thy holy name above </w:t>
-            </w:r>
-            <w:proofErr w:type="spellStart"/>
-            <w:r>
-              <w:t>every thing</w:t>
-            </w:r>
-            <w:proofErr w:type="spellEnd"/>
-            <w:r>
-              <w:t>.</w:t>
+              <w:t>I will worship toward thy holy temple, and give thanks to thy name, on account of thy mercy and thy truth; for thou hast magnified thy holy name above every thing.</w:t>
             </w:r>
           </w:p>
         </w:tc>
@@ -736,6 +906,7 @@
               <w:pStyle w:val="EnglishHangNoCoptic"/>
             </w:pPr>
             <w:r>
+              <w:lastRenderedPageBreak/>
               <w:t xml:space="preserve">3 On the day when I call upon </w:t>
             </w:r>
             <w:r>
@@ -759,7 +930,6 @@
               <w:t xml:space="preserve"> will strengthen me with </w:t>
             </w:r>
             <w:r>
-              <w:lastRenderedPageBreak/>
               <w:t>Your</w:t>
             </w:r>
             <w:r>
@@ -778,6 +948,58 @@
           </w:tcPr>
           <w:p>
             <w:pPr>
+              <w:pStyle w:val="EnglishHangNoCoptic"/>
+            </w:pPr>
+            <w:r>
+              <w:t xml:space="preserve">3 On the day when I call upon </w:t>
+            </w:r>
+            <w:r>
+              <w:t>You</w:t>
+            </w:r>
+            <w:r>
+              <w:t xml:space="preserve">, </w:t>
+            </w:r>
+            <w:r>
+              <w:t>hear</w:t>
+            </w:r>
+            <w:r>
+              <w:t xml:space="preserve"> me </w:t>
+            </w:r>
+            <w:r>
+              <w:t>quickly</w:t>
+            </w:r>
+            <w:r>
+              <w:t>;</w:t>
+            </w:r>
+          </w:p>
+          <w:p>
+            <w:pPr>
+              <w:pStyle w:val="EnglishHangEndNoCoptic"/>
+            </w:pPr>
+            <w:r>
+              <w:tab/>
+            </w:r>
+            <w:r>
+              <w:t>You</w:t>
+            </w:r>
+            <w:r>
+              <w:t xml:space="preserve"> will </w:t>
+            </w:r>
+            <w:r>
+              <w:t>treat my soul with</w:t>
+            </w:r>
+            <w:r>
+              <w:t xml:space="preserve"> </w:t>
+            </w:r>
+            <w:r>
+              <w:t>great care in Your power</w:t>
+            </w:r>
+            <w:r>
+              <w:t>.</w:t>
+            </w:r>
+          </w:p>
+          <w:p>
+            <w:pPr>
               <w:pStyle w:val="EngIndEnd"/>
             </w:pPr>
           </w:p>
@@ -788,11 +1010,7 @@
           </w:tcPr>
           <w:p>
             <w:r>
-              <w:t xml:space="preserve">In the day when I shall entreat Thee, speedily hear me, Thou shalt look the </w:t>
-            </w:r>
-            <w:r>
-              <w:lastRenderedPageBreak/>
-              <w:t>more upon my soul with power.</w:t>
+              <w:t>In the day when I shall entreat Thee, speedily hear me, Thou shalt look the more upon my soul with power.</w:t>
             </w:r>
           </w:p>
         </w:tc>
@@ -808,11 +1026,7 @@
           </w:tcPr>
           <w:p>
             <w:r>
-              <w:t xml:space="preserve">In whatsoever day I may call upon Thee, quickly hear me; Thou shalt </w:t>
-            </w:r>
-            <w:r>
-              <w:lastRenderedPageBreak/>
-              <w:t>fortify me in my soul by Thy strength.</w:t>
+              <w:t>In whatsoever day I may call upon Thee, quickly hear me; Thou shalt fortify me in my soul by Thy strength.</w:t>
             </w:r>
           </w:p>
         </w:tc>
@@ -825,12 +1039,7 @@
               <w:pStyle w:val="EngIndEnd"/>
             </w:pPr>
             <w:r>
-              <w:lastRenderedPageBreak/>
-              <w:t xml:space="preserve">In the day I call upon you, hearken </w:t>
-            </w:r>
-            <w:r>
-              <w:lastRenderedPageBreak/>
-              <w:t>to me quickly;</w:t>
+              <w:t>In the day I call upon you, hearken to me quickly;</w:t>
             </w:r>
           </w:p>
           <w:p>
@@ -851,12 +1060,7 @@
               <w:pStyle w:val="EngIndEnd"/>
             </w:pPr>
             <w:r>
-              <w:lastRenderedPageBreak/>
-              <w:t xml:space="preserve">In whatsoever day I shall call upon thee, hear me speedily; thou shalt </w:t>
-            </w:r>
-            <w:r>
-              <w:lastRenderedPageBreak/>
-              <w:t>abundantly provide me with thy power in my soul.</w:t>
+              <w:t>In whatsoever day I shall call upon thee, hear me speedily; thou shalt abundantly provide me with thy power in my soul.</w:t>
             </w:r>
           </w:p>
         </w:tc>
@@ -884,7 +1088,6 @@
                 <w:szCs w:val="24"/>
                 <w:shd w:val="clear" w:color="auto" w:fill="FFFFFF"/>
               </w:rPr>
-              <w:lastRenderedPageBreak/>
               <w:t>On the day I shall call out to You, hear me speedily;</w:t>
             </w:r>
           </w:p>
@@ -908,18 +1111,7 @@
                 <w:szCs w:val="24"/>
                 <w:shd w:val="clear" w:color="auto" w:fill="FFFFFF"/>
               </w:rPr>
-              <w:t xml:space="preserve">You shall treat my soul with </w:t>
-            </w:r>
-            <w:r>
-              <w:rPr>
-                <w:rFonts w:ascii="Tahoma" w:eastAsia="Times New Roman" w:hAnsi="Tahoma" w:cs="Tahoma"/>
-                <w:color w:val="2E1308"/>
-                <w:sz w:val="24"/>
-                <w:szCs w:val="24"/>
-                <w:shd w:val="clear" w:color="auto" w:fill="FFFFFF"/>
-              </w:rPr>
-              <w:lastRenderedPageBreak/>
-              <w:t>great care in Your power.</w:t>
+              <w:t>You shall treat my soul with great care in Your power.</w:t>
             </w:r>
           </w:p>
         </w:tc>
@@ -934,7 +1126,6 @@
               <w:pStyle w:val="EnglishHangNoCoptic"/>
             </w:pPr>
             <w:r>
-              <w:lastRenderedPageBreak/>
               <w:t xml:space="preserve">4 May all the kings of the earth acknowledge </w:t>
             </w:r>
             <w:r>
@@ -971,6 +1162,44 @@
           </w:tcPr>
           <w:p>
             <w:pPr>
+              <w:pStyle w:val="EnglishHangNoCoptic"/>
+            </w:pPr>
+            <w:r>
+              <w:t xml:space="preserve">4 </w:t>
+            </w:r>
+            <w:r>
+              <w:t>Let</w:t>
+            </w:r>
+            <w:r>
+              <w:t xml:space="preserve"> all the kings of the earth </w:t>
+            </w:r>
+            <w:r>
+              <w:t>confess</w:t>
+            </w:r>
+            <w:r>
+              <w:t xml:space="preserve"> </w:t>
+            </w:r>
+            <w:r>
+              <w:t>You, O Lord,</w:t>
+            </w:r>
+          </w:p>
+          <w:p>
+            <w:pPr>
+              <w:pStyle w:val="EnglishHangEndNoCoptic"/>
+            </w:pPr>
+            <w:r>
+              <w:tab/>
+              <w:t xml:space="preserve">for they have heard all the words of </w:t>
+            </w:r>
+            <w:r>
+              <w:t>Your</w:t>
+            </w:r>
+            <w:r>
+              <w:t xml:space="preserve"> mouth.</w:t>
+            </w:r>
+          </w:p>
+          <w:p>
+            <w:pPr>
               <w:pStyle w:val="EngIndEnd"/>
             </w:pPr>
           </w:p>
@@ -1103,7 +1332,7 @@
               <w:rPr>
                 <w:rStyle w:val="FootnoteReference"/>
               </w:rPr>
-              <w:footnoteReference w:id="3"/>
+              <w:footnoteReference w:id="7"/>
             </w:r>
             <w:r>
               <w:t xml:space="preserve"> of the Lord:</w:t>
@@ -1130,6 +1359,50 @@
           </w:tcPr>
           <w:p>
             <w:pPr>
+              <w:pStyle w:val="EnglishHangNoCoptic"/>
+            </w:pPr>
+            <w:r>
+              <w:t>5 a</w:t>
+            </w:r>
+            <w:r>
+              <w:t xml:space="preserve">nd let them sing </w:t>
+            </w:r>
+            <w:r>
+              <w:t>in</w:t>
+            </w:r>
+            <w:r>
+              <w:t xml:space="preserve"> the </w:t>
+            </w:r>
+            <w:r>
+              <w:t>ways</w:t>
+            </w:r>
+            <w:r>
+              <w:rPr>
+                <w:rStyle w:val="FootnoteReference"/>
+              </w:rPr>
+              <w:footnoteReference w:id="8"/>
+            </w:r>
+            <w:r>
+              <w:t xml:space="preserve"> of the Lord,</w:t>
+            </w:r>
+          </w:p>
+          <w:p>
+            <w:pPr>
+              <w:pStyle w:val="EnglishHangEndNoCoptic"/>
+            </w:pPr>
+            <w:r>
+              <w:tab/>
+              <w:t>for the glory of the Lord is g</w:t>
+            </w:r>
+            <w:r>
+              <w:t>reat</w:t>
+            </w:r>
+            <w:r>
+              <w:t>,</w:t>
+            </w:r>
+          </w:p>
+          <w:p>
+            <w:pPr>
               <w:pStyle w:val="EngIndEnd"/>
             </w:pPr>
           </w:p>
@@ -1280,6 +1553,44 @@
           </w:tcPr>
           <w:p>
             <w:pPr>
+              <w:pStyle w:val="EnglishHangNoCoptic"/>
+            </w:pPr>
+            <w:r>
+              <w:t xml:space="preserve">6 For the Lord is </w:t>
+            </w:r>
+            <w:r>
+              <w:t>exalted</w:t>
+            </w:r>
+            <w:r>
+              <w:t xml:space="preserve">, yet He regards the </w:t>
+            </w:r>
+            <w:r>
+              <w:t>lowly</w:t>
+            </w:r>
+            <w:r>
+              <w:t>;</w:t>
+            </w:r>
+          </w:p>
+          <w:p>
+            <w:pPr>
+              <w:pStyle w:val="EnglishHangEndNoCoptic"/>
+            </w:pPr>
+            <w:r>
+              <w:tab/>
+              <w:t>but the proud and haughty</w:t>
+            </w:r>
+            <w:r>
+              <w:rPr>
+                <w:rStyle w:val="FootnoteReference"/>
+              </w:rPr>
+              <w:footnoteReference w:id="9"/>
+            </w:r>
+            <w:r>
+              <w:t xml:space="preserve"> He knows from afar.</w:t>
+            </w:r>
+          </w:p>
+          <w:p>
+            <w:pPr>
               <w:pStyle w:val="EngIndEnd"/>
             </w:pPr>
           </w:p>
@@ -1312,15 +1623,7 @@
               <w:t xml:space="preserve"> </w:t>
             </w:r>
             <w:r>
-              <w:t xml:space="preserve">lowly, and the high He </w:t>
-            </w:r>
-            <w:proofErr w:type="spellStart"/>
-            <w:r>
-              <w:t>knoweth</w:t>
-            </w:r>
-            <w:proofErr w:type="spellEnd"/>
-            <w:r>
-              <w:t xml:space="preserve"> from afar off.</w:t>
+              <w:t>lowly, and the high He knoweth from afar off.</w:t>
             </w:r>
           </w:p>
         </w:tc>
@@ -1452,7 +1755,11 @@
             </w:pPr>
             <w:r>
               <w:tab/>
-              <w:t>Against the wrath of my enemies</w:t>
+              <w:t xml:space="preserve">Against the wrath of my </w:t>
+            </w:r>
+            <w:r>
+              <w:lastRenderedPageBreak/>
+              <w:t>enemies</w:t>
             </w:r>
           </w:p>
           <w:p>
@@ -1479,28 +1786,102 @@
             <w:pPr>
               <w:pStyle w:val="EnglishHangEndNoCoptic"/>
             </w:pPr>
+            <w:r>
+              <w:tab/>
+              <w:t xml:space="preserve">and </w:t>
+            </w:r>
+            <w:r>
+              <w:t>Your</w:t>
+            </w:r>
+            <w:r>
+              <w:t xml:space="preserve"> right hand saves me.</w:t>
+            </w:r>
+          </w:p>
+          <w:p>
+            <w:pPr>
+              <w:pStyle w:val="EnglishHangNoCoptic"/>
+            </w:pPr>
+          </w:p>
+        </w:tc>
+        <w:tc>
+          <w:tcPr>
+            <w:tcW w:w="613" w:type="pct"/>
+          </w:tcPr>
+          <w:p>
+            <w:pPr>
+              <w:pStyle w:val="EnglishHangNoCoptic"/>
+            </w:pPr>
+            <w:r>
+              <w:lastRenderedPageBreak/>
+              <w:t xml:space="preserve">7 Though I walk in the midst of </w:t>
+            </w:r>
+            <w:r>
+              <w:t>affliction</w:t>
+            </w:r>
+            <w:r>
+              <w:t>,</w:t>
+            </w:r>
+          </w:p>
+          <w:p>
+            <w:pPr>
+              <w:pStyle w:val="EnglishHangNoCoptic"/>
+            </w:pPr>
+            <w:r>
+              <w:tab/>
+            </w:r>
+            <w:r>
+              <w:t>You</w:t>
+            </w:r>
+            <w:r>
+              <w:t xml:space="preserve"> </w:t>
+            </w:r>
+            <w:r>
+              <w:t>will revive me;</w:t>
+            </w:r>
+          </w:p>
+          <w:p>
+            <w:pPr>
+              <w:pStyle w:val="EnglishHangNoCoptic"/>
+            </w:pPr>
+            <w:r>
+              <w:tab/>
+              <w:t>You stretched out Your hand</w:t>
+            </w:r>
             <w:r>
               <w:lastRenderedPageBreak/>
               <w:tab/>
+            </w:r>
+          </w:p>
+          <w:p>
+            <w:pPr>
+              <w:pStyle w:val="EnglishHangNoCoptic"/>
+              <w:ind w:firstLine="0"/>
+            </w:pPr>
+            <w:r>
+              <w:t>a</w:t>
+            </w:r>
+            <w:r>
+              <w:t>gainst the wrath of my enemies</w:t>
+            </w:r>
+            <w:r>
+              <w:t>,</w:t>
+            </w:r>
+          </w:p>
+          <w:p>
+            <w:pPr>
+              <w:pStyle w:val="EnglishHangEndNoCoptic"/>
+            </w:pPr>
+            <w:r>
+              <w:tab/>
               <w:t xml:space="preserve">and </w:t>
             </w:r>
             <w:r>
-              <w:t>Your</w:t>
-            </w:r>
-            <w:r>
-              <w:t xml:space="preserve"> right hand saves me.</w:t>
-            </w:r>
-          </w:p>
-          <w:p>
-            <w:pPr>
-              <w:pStyle w:val="EnglishHangNoCoptic"/>
-            </w:pPr>
-          </w:p>
-        </w:tc>
-        <w:tc>
-          <w:tcPr>
-            <w:tcW w:w="613" w:type="pct"/>
-          </w:tcPr>
+              <w:t>Your right hand saved</w:t>
+            </w:r>
+            <w:r>
+              <w:t xml:space="preserve"> me.</w:t>
+            </w:r>
+          </w:p>
           <w:p>
             <w:pPr>
               <w:pStyle w:val="EngIndEnd"/>
@@ -1513,7 +1894,12 @@
           </w:tcPr>
           <w:p>
             <w:r>
-              <w:t>Though I walk in the midst of trouble, Thou wilt revive me: Thou hast stretched forth Thine hand against the wrath of the enemies, and Thy right hand has delivered me.</w:t>
+              <w:lastRenderedPageBreak/>
+              <w:t xml:space="preserve">Though I walk in the midst of trouble, Thou wilt revive me: Thou hast stretched forth Thine hand against the </w:t>
+            </w:r>
+            <w:r>
+              <w:lastRenderedPageBreak/>
+              <w:t>wrath of the enemies, and Thy right hand has delivered me.</w:t>
             </w:r>
           </w:p>
         </w:tc>
@@ -1529,7 +1915,11 @@
           </w:tcPr>
           <w:p>
             <w:r>
-              <w:t>Though I walk in the midst of trouble, Thou shalt refresh me; Thou hast stretched forth Thy hand upon the furiousness of mine enemies, and Thy right hand hath saved me.</w:t>
+              <w:t xml:space="preserve">Though I walk in the midst of trouble, Thou shalt refresh me; Thou hast stretched forth Thy hand upon the </w:t>
+            </w:r>
+            <w:r>
+              <w:lastRenderedPageBreak/>
+              <w:t>furiousness of mine enemies, and Thy right hand hath saved me.</w:t>
             </w:r>
           </w:p>
         </w:tc>
@@ -1542,6 +1932,7 @@
               <w:pStyle w:val="EngIndEnd"/>
             </w:pPr>
             <w:r>
+              <w:lastRenderedPageBreak/>
               <w:t>If I walk in the midst of affliction, you will quicken me;</w:t>
             </w:r>
           </w:p>
@@ -1550,11 +1941,8 @@
               <w:pStyle w:val="EngIndEnd"/>
             </w:pPr>
             <w:r>
-              <w:t xml:space="preserve">against wrath of my enemies you </w:t>
-            </w:r>
-            <w:r>
               <w:lastRenderedPageBreak/>
-              <w:t>stretched out your hand,</w:t>
+              <w:t>against wrath of my enemies you stretched out your hand,</w:t>
             </w:r>
           </w:p>
           <w:p>
@@ -1579,11 +1967,11 @@
               <w:t>T</w:t>
             </w:r>
             <w:r>
-              <w:t xml:space="preserve">hough I should walk in the midst of affliction, thou wilt quicken me; thou hast stretched forth thine hands against the wrath of mine enemies, </w:t>
+              <w:t xml:space="preserve">hough I should walk in the midst of affliction, thou wilt quicken me; thou hast stretched forth thine hands </w:t>
             </w:r>
             <w:r>
               <w:lastRenderedPageBreak/>
-              <w:t>and thy right hand has saved me</w:t>
+              <w:t>against the wrath of mine enemies, and thy right hand has saved me</w:t>
             </w:r>
           </w:p>
         </w:tc>
@@ -1635,7 +2023,18 @@
                 <w:szCs w:val="24"/>
                 <w:shd w:val="clear" w:color="auto" w:fill="FFFFFF"/>
               </w:rPr>
-              <w:t>You stretched out Your hand against the wrath of my enemies,</w:t>
+              <w:t xml:space="preserve">You stretched out Your hand </w:t>
+            </w:r>
+            <w:r>
+              <w:rPr>
+                <w:rFonts w:ascii="Tahoma" w:eastAsia="Times New Roman" w:hAnsi="Tahoma" w:cs="Tahoma"/>
+                <w:color w:val="2E1308"/>
+                <w:sz w:val="24"/>
+                <w:szCs w:val="24"/>
+                <w:shd w:val="clear" w:color="auto" w:fill="FFFFFF"/>
+              </w:rPr>
+              <w:lastRenderedPageBreak/>
+              <w:t>against the wrath of my enemies,</w:t>
             </w:r>
           </w:p>
           <w:p>
@@ -1658,7 +2057,6 @@
                 <w:szCs w:val="24"/>
                 <w:shd w:val="clear" w:color="auto" w:fill="FFFFFF"/>
               </w:rPr>
-              <w:lastRenderedPageBreak/>
               <w:t>And Your right hand saved me.</w:t>
             </w:r>
           </w:p>
@@ -1686,11 +2084,9 @@
               <w:tab/>
               <w:t xml:space="preserve">O Lord, </w:t>
             </w:r>
-            <w:proofErr w:type="gramStart"/>
             <w:r>
               <w:t>Your</w:t>
             </w:r>
-            <w:proofErr w:type="gramEnd"/>
             <w:r>
               <w:t xml:space="preserve"> mercy is eternal;</w:t>
             </w:r>
@@ -1722,6 +2118,67 @@
           </w:tcPr>
           <w:p>
             <w:pPr>
+              <w:pStyle w:val="EnglishHangNoCoptic"/>
+            </w:pPr>
+            <w:r>
+              <w:t>8 The Lord will repay</w:t>
+            </w:r>
+            <w:r>
+              <w:t xml:space="preserve"> them</w:t>
+            </w:r>
+            <w:r>
+              <w:t xml:space="preserve"> </w:t>
+            </w:r>
+            <w:r>
+              <w:t>on my behalf</w:t>
+            </w:r>
+            <w:r>
+              <w:t>.</w:t>
+            </w:r>
+          </w:p>
+          <w:p>
+            <w:pPr>
+              <w:pStyle w:val="EnglishHangNoCoptic"/>
+            </w:pPr>
+            <w:r>
+              <w:tab/>
+              <w:t xml:space="preserve">O Lord, </w:t>
+            </w:r>
+            <w:r>
+              <w:t>Your</w:t>
+            </w:r>
+            <w:r>
+              <w:t xml:space="preserve"> mercy </w:t>
+            </w:r>
+            <w:r>
+              <w:t>endures forever</w:t>
+            </w:r>
+            <w:r>
+              <w:t>;</w:t>
+            </w:r>
+          </w:p>
+          <w:p>
+            <w:pPr>
+              <w:pStyle w:val="EnglishHangEndNoCoptic"/>
+            </w:pPr>
+            <w:r>
+              <w:tab/>
+            </w:r>
+            <w:r>
+              <w:t>do not forsake</w:t>
+            </w:r>
+            <w:r>
+              <w:t xml:space="preserve"> the works of </w:t>
+            </w:r>
+            <w:r>
+              <w:t>Your</w:t>
+            </w:r>
+            <w:r>
+              <w:t xml:space="preserve"> hands.</w:t>
+            </w:r>
+          </w:p>
+          <w:p>
+            <w:pPr>
               <w:pStyle w:val="EngIndEnd"/>
             </w:pPr>
           </w:p>
@@ -1732,15 +2189,7 @@
           </w:tcPr>
           <w:p>
             <w:r>
-              <w:t xml:space="preserve">The Lord will repay for me: Thy mercy, O Lord, endures </w:t>
-            </w:r>
-            <w:proofErr w:type="spellStart"/>
-            <w:r>
-              <w:t>for ever</w:t>
-            </w:r>
-            <w:proofErr w:type="spellEnd"/>
-            <w:r>
-              <w:t>: forsake not the works of Thine own hands.  Alleluia.</w:t>
+              <w:t>The Lord will repay for me: Thy mercy, O Lord, endures for ever: forsake not the works of Thine own hands.  Alleluia.</w:t>
             </w:r>
           </w:p>
         </w:tc>
@@ -1756,18 +2205,8 @@
           </w:tcPr>
           <w:p>
             <w:r>
-              <w:t xml:space="preserve">The Lord shall make payment for me; O Lord, Thy mercy is </w:t>
-            </w:r>
-            <w:proofErr w:type="spellStart"/>
-            <w:r>
-              <w:t>for ever</w:t>
-            </w:r>
-            <w:proofErr w:type="spellEnd"/>
-            <w:r>
-              <w:t>; despise not the works of Thy hands.</w:t>
-            </w:r>
-            <w:bookmarkStart w:id="0" w:name="_GoBack"/>
-            <w:bookmarkEnd w:id="0"/>
+              <w:t>The Lord shall make payment for me; O Lord, Thy mercy is for ever; despise not the works of Thy hands.</w:t>
+            </w:r>
           </w:p>
         </w:tc>
         <w:tc>
@@ -1826,15 +2265,7 @@
               <w:t>endures</w:t>
             </w:r>
             <w:r>
-              <w:t xml:space="preserve"> </w:t>
-            </w:r>
-            <w:proofErr w:type="spellStart"/>
-            <w:r>
-              <w:t>for ever</w:t>
-            </w:r>
-            <w:proofErr w:type="spellEnd"/>
-            <w:r>
-              <w:t>: overlook not the works of thine hands.</w:t>
+              <w:t xml:space="preserve"> for ever: overlook not the works of thine hands.</w:t>
             </w:r>
           </w:p>
         </w:tc>
@@ -1862,7 +2293,7 @@
                 <w:szCs w:val="24"/>
                 <w:shd w:val="clear" w:color="auto" w:fill="FFFFFF"/>
               </w:rPr>
-              <w:t>If I walk in the midst of affliction, You shall make me live;</w:t>
+              <w:t>The Lord shall repay them on my behalf.</w:t>
             </w:r>
           </w:p>
           <w:p>
@@ -1885,7 +2316,7 @@
                 <w:szCs w:val="24"/>
                 <w:shd w:val="clear" w:color="auto" w:fill="FFFFFF"/>
               </w:rPr>
-              <w:t>You stretched out Your hand against the wrath of my enemies,</w:t>
+              <w:t>O Lord, Your mercy endures forever;</w:t>
             </w:r>
           </w:p>
           <w:p>
@@ -1908,7 +2339,7 @@
                 <w:szCs w:val="24"/>
                 <w:shd w:val="clear" w:color="auto" w:fill="FFFFFF"/>
               </w:rPr>
-              <w:t>And Your right hand saved me.</w:t>
+              <w:t>Do not forsake the works of Your hands.</w:t>
             </w:r>
           </w:p>
         </w:tc>
@@ -2014,6 +2445,47 @@
         <w:footnoteRef/>
       </w:r>
       <w:r>
+        <w:t xml:space="preserve"> [JS] or “thank”, or “thankfully confess with praise”</w:t>
+      </w:r>
+    </w:p>
+  </w:footnote>
+  <w:footnote w:id="3">
+    <w:p>
+      <w:pPr>
+        <w:pStyle w:val="footnote"/>
+      </w:pPr>
+      <w:r>
+        <w:rPr>
+          <w:rStyle w:val="FootnoteReference"/>
+        </w:rPr>
+        <w:footnoteRef/>
+      </w:r>
+      <w:r>
+        <w:t xml:space="preserve"> </w:t>
+      </w:r>
+      <w:r>
+        <w:rPr>
+          <w:i/>
+        </w:rPr>
+        <w:t>heart:</w:t>
+      </w:r>
+      <w:r>
+        <w:t xml:space="preserve"> ‘My whole heart I lay on the altar of Your praise, a sacrifice of praise I offer to You. May the name of Your love set on fire my whole heart; may nothing in me be left to me, nothing in which I can look to myself, but may I wholly burn with You, be wholly on fire, wholly love You, as though set aflame by You’ (St Augustine).</w:t>
+      </w:r>
+    </w:p>
+  </w:footnote>
+  <w:footnote w:id="4">
+    <w:p>
+      <w:pPr>
+        <w:pStyle w:val="footnote"/>
+      </w:pPr>
+      <w:r>
+        <w:rPr>
+          <w:rStyle w:val="FootnoteReference"/>
+        </w:rPr>
+        <w:footnoteRef/>
+      </w:r>
+      <w:r>
         <w:t xml:space="preserve"> Cp. Phil. 2:9-11. </w:t>
       </w:r>
       <w:r>
@@ -2027,7 +2499,48 @@
       </w:r>
     </w:p>
   </w:footnote>
-  <w:footnote w:id="3">
+  <w:footnote w:id="5">
+    <w:p>
+      <w:pPr>
+        <w:pStyle w:val="footnote"/>
+      </w:pPr>
+      <w:r>
+        <w:rPr>
+          <w:rStyle w:val="FootnoteReference"/>
+        </w:rPr>
+        <w:footnoteRef/>
+      </w:r>
+      <w:r>
+        <w:t xml:space="preserve"> [JS] “do obeisance”, elsewhere rendered “worship’, but referring to the physical act.</w:t>
+      </w:r>
+    </w:p>
+  </w:footnote>
+  <w:footnote w:id="6">
+    <w:p>
+      <w:pPr>
+        <w:pStyle w:val="footnote"/>
+      </w:pPr>
+      <w:r>
+        <w:rPr>
+          <w:rStyle w:val="FootnoteReference"/>
+        </w:rPr>
+        <w:footnoteRef/>
+      </w:r>
+      <w:r>
+        <w:t xml:space="preserve"> Cp. Phil. 2:9-11. </w:t>
+      </w:r>
+      <w:r>
+        <w:rPr>
+          <w:i/>
+        </w:rPr>
+        <w:t>Heb</w:t>
+      </w:r>
+      <w:r>
+        <w:t>. You have magnified Your word above all Your name. [JS] others have “You magnified your teaching/saying agove every name”</w:t>
+      </w:r>
+    </w:p>
+  </w:footnote>
+  <w:footnote w:id="7">
     <w:p>
       <w:pPr>
         <w:pStyle w:val="footnote"/>
@@ -2049,6 +2562,53 @@
       </w:r>
       <w:r>
         <w:t xml:space="preserve"> ways.</w:t>
+      </w:r>
+    </w:p>
+  </w:footnote>
+  <w:footnote w:id="8">
+    <w:p>
+      <w:pPr>
+        <w:pStyle w:val="footnote"/>
+      </w:pPr>
+      <w:r>
+        <w:rPr>
+          <w:rStyle w:val="FootnoteReference"/>
+        </w:rPr>
+        <w:footnoteRef/>
+      </w:r>
+      <w:r>
+        <w:t xml:space="preserve"> ways: </w:t>
+      </w:r>
+      <w:r>
+        <w:rPr>
+          <w:i/>
+        </w:rPr>
+        <w:t>variant reading</w:t>
+      </w:r>
+      <w:r>
+        <w:rPr>
+          <w:i/>
+        </w:rPr>
+        <w:t>:</w:t>
+      </w:r>
+      <w:r>
+        <w:t xml:space="preserve"> songs.</w:t>
+      </w:r>
+    </w:p>
+  </w:footnote>
+  <w:footnote w:id="9">
+    <w:p>
+      <w:pPr>
+        <w:pStyle w:val="footnote"/>
+      </w:pPr>
+      <w:r>
+        <w:rPr>
+          <w:rStyle w:val="FootnoteReference"/>
+        </w:rPr>
+        <w:footnoteRef/>
+      </w:r>
+      <w:r>
+        <w:t xml:space="preserve"> [JS] literally “those who are exalted” or “the high things”</w:t>
       </w:r>
     </w:p>
   </w:footnote>
@@ -3418,7 +3978,7 @@
 </file>
 
 <file path=customXml/itemProps1.xml><?xml version="1.0" encoding="utf-8"?>
-<ds:datastoreItem xmlns:ds="http://schemas.openxmlformats.org/officeDocument/2006/customXml" ds:itemID="{258495DD-A674-4F46-AB94-65015DC893FF}">
+<ds:datastoreItem xmlns:ds="http://schemas.openxmlformats.org/officeDocument/2006/customXml" ds:itemID="{14203852-4243-422B-8BDA-6C05D78041E8}">
   <ds:schemaRefs>
     <ds:schemaRef ds:uri="http://schemas.openxmlformats.org/officeDocument/2006/bibliography"/>
   </ds:schemaRefs>

--- a/Psalms/137.docx
+++ b/Psalms/137.docx
@@ -9,8 +9,6 @@
           <w:rFonts w:ascii="Cambria" w:hAnsi="Cambria" w:cs="Cambria"/>
         </w:rPr>
       </w:pPr>
-      <w:bookmarkStart w:id="0" w:name="_GoBack"/>
-      <w:bookmarkEnd w:id="0"/>
       <w:r>
         <w:rPr>
           <w:rFonts w:ascii="Cambria" w:hAnsi="Cambria" w:cs="Cambria"/>
@@ -32,19 +30,21 @@
         <w:tblLook w:val="0420" w:firstRow="1" w:lastRow="0" w:firstColumn="0" w:lastColumn="0" w:noHBand="0" w:noVBand="1"/>
       </w:tblPr>
       <w:tblGrid>
-        <w:gridCol w:w="3649"/>
-        <w:gridCol w:w="3557"/>
-        <w:gridCol w:w="3633"/>
-        <w:gridCol w:w="3569"/>
-        <w:gridCol w:w="3604"/>
-        <w:gridCol w:w="3668"/>
-        <w:gridCol w:w="3668"/>
-        <w:gridCol w:w="3668"/>
+        <w:gridCol w:w="3086"/>
+        <w:gridCol w:w="3006"/>
+        <w:gridCol w:w="2252"/>
+        <w:gridCol w:w="2252"/>
+        <w:gridCol w:w="3070"/>
+        <w:gridCol w:w="3012"/>
+        <w:gridCol w:w="3047"/>
+        <w:gridCol w:w="3099"/>
+        <w:gridCol w:w="3099"/>
+        <w:gridCol w:w="3093"/>
       </w:tblGrid>
       <w:tr>
         <w:tc>
           <w:tcPr>
-            <w:tcW w:w="629" w:type="pct"/>
+            <w:tcW w:w="532" w:type="pct"/>
           </w:tcPr>
           <w:p>
             <w:r>
@@ -54,7 +54,7 @@
         </w:tc>
         <w:tc>
           <w:tcPr>
-            <w:tcW w:w="613" w:type="pct"/>
+            <w:tcW w:w="518" w:type="pct"/>
           </w:tcPr>
           <w:p>
             <w:r>
@@ -64,7 +64,34 @@
         </w:tc>
         <w:tc>
           <w:tcPr>
-            <w:tcW w:w="626" w:type="pct"/>
+            <w:tcW w:w="388" w:type="pct"/>
+          </w:tcPr>
+          <w:p>
+            <w:proofErr w:type="spellStart"/>
+            <w:r>
+              <w:t>Burmester</w:t>
+            </w:r>
+            <w:proofErr w:type="spellEnd"/>
+          </w:p>
+        </w:tc>
+        <w:tc>
+          <w:tcPr>
+            <w:tcW w:w="388" w:type="pct"/>
+          </w:tcPr>
+          <w:p>
+            <w:proofErr w:type="spellStart"/>
+            <w:r>
+              <w:t>Burmester</w:t>
+            </w:r>
+            <w:proofErr w:type="spellEnd"/>
+            <w:r>
+              <w:t>-modernized</w:t>
+            </w:r>
+          </w:p>
+        </w:tc>
+        <w:tc>
+          <w:tcPr>
+            <w:tcW w:w="529" w:type="pct"/>
           </w:tcPr>
           <w:p>
             <w:r>
@@ -74,7 +101,7 @@
         </w:tc>
         <w:tc>
           <w:tcPr>
-            <w:tcW w:w="615" w:type="pct"/>
+            <w:tcW w:w="519" w:type="pct"/>
           </w:tcPr>
           <w:p>
             <w:r>
@@ -84,7 +111,7 @@
         </w:tc>
         <w:tc>
           <w:tcPr>
-            <w:tcW w:w="621" w:type="pct"/>
+            <w:tcW w:w="525" w:type="pct"/>
           </w:tcPr>
           <w:p>
             <w:r>
@@ -94,7 +121,7 @@
         </w:tc>
         <w:tc>
           <w:tcPr>
-            <w:tcW w:w="632" w:type="pct"/>
+            <w:tcW w:w="534" w:type="pct"/>
           </w:tcPr>
           <w:p>
             <w:r>
@@ -104,7 +131,7 @@
         </w:tc>
         <w:tc>
           <w:tcPr>
-            <w:tcW w:w="632" w:type="pct"/>
+            <w:tcW w:w="534" w:type="pct"/>
           </w:tcPr>
           <w:p>
             <w:r>
@@ -114,7 +141,7 @@
         </w:tc>
         <w:tc>
           <w:tcPr>
-            <w:tcW w:w="632" w:type="pct"/>
+            <w:tcW w:w="533" w:type="pct"/>
           </w:tcPr>
           <w:p>
             <w:r>
@@ -126,7 +153,7 @@
       <w:tr>
         <w:tc>
           <w:tcPr>
-            <w:tcW w:w="629" w:type="pct"/>
+            <w:tcW w:w="532" w:type="pct"/>
           </w:tcPr>
           <w:p>
             <w:pPr>
@@ -144,7 +171,7 @@
         </w:tc>
         <w:tc>
           <w:tcPr>
-            <w:tcW w:w="613" w:type="pct"/>
+            <w:tcW w:w="518" w:type="pct"/>
           </w:tcPr>
           <w:p>
             <w:pPr>
@@ -162,19 +189,31 @@
         </w:tc>
         <w:tc>
           <w:tcPr>
-            <w:tcW w:w="626" w:type="pct"/>
+            <w:tcW w:w="388" w:type="pct"/>
           </w:tcPr>
           <w:p/>
         </w:tc>
         <w:tc>
           <w:tcPr>
-            <w:tcW w:w="615" w:type="pct"/>
+            <w:tcW w:w="388" w:type="pct"/>
           </w:tcPr>
           <w:p/>
         </w:tc>
         <w:tc>
           <w:tcPr>
-            <w:tcW w:w="621" w:type="pct"/>
+            <w:tcW w:w="529" w:type="pct"/>
+          </w:tcPr>
+          <w:p/>
+        </w:tc>
+        <w:tc>
+          <w:tcPr>
+            <w:tcW w:w="519" w:type="pct"/>
+          </w:tcPr>
+          <w:p/>
+        </w:tc>
+        <w:tc>
+          <w:tcPr>
+            <w:tcW w:w="525" w:type="pct"/>
           </w:tcPr>
           <w:p>
             <w:r>
@@ -184,33 +223,49 @@
         </w:tc>
         <w:tc>
           <w:tcPr>
-            <w:tcW w:w="632" w:type="pct"/>
+            <w:tcW w:w="534" w:type="pct"/>
           </w:tcPr>
           <w:p>
             <w:pPr>
               <w:pStyle w:val="EngIndEnd"/>
             </w:pPr>
             <w:r>
-              <w:t>Pertaining to Dauid.</w:t>
-            </w:r>
-          </w:p>
-        </w:tc>
-        <w:tc>
-          <w:tcPr>
-            <w:tcW w:w="632" w:type="pct"/>
+              <w:t xml:space="preserve">Pertaining to </w:t>
+            </w:r>
+            <w:proofErr w:type="spellStart"/>
+            <w:r>
+              <w:t>Dauid</w:t>
+            </w:r>
+            <w:proofErr w:type="spellEnd"/>
+            <w:r>
+              <w:t>.</w:t>
+            </w:r>
+          </w:p>
+        </w:tc>
+        <w:tc>
+          <w:tcPr>
+            <w:tcW w:w="534" w:type="pct"/>
           </w:tcPr>
           <w:p>
             <w:pPr>
               <w:pStyle w:val="EngIndEnd"/>
             </w:pPr>
             <w:r>
-              <w:t>A Psalm for David, of Aggaeus and Zacharias.</w:t>
-            </w:r>
-          </w:p>
-        </w:tc>
-        <w:tc>
-          <w:tcPr>
-            <w:tcW w:w="632" w:type="pct"/>
+              <w:t xml:space="preserve">A Psalm for David, of </w:t>
+            </w:r>
+            <w:proofErr w:type="spellStart"/>
+            <w:r>
+              <w:t>Aggaeus</w:t>
+            </w:r>
+            <w:proofErr w:type="spellEnd"/>
+            <w:r>
+              <w:t xml:space="preserve"> and Zacharias.</w:t>
+            </w:r>
+          </w:p>
+        </w:tc>
+        <w:tc>
+          <w:tcPr>
+            <w:tcW w:w="533" w:type="pct"/>
           </w:tcPr>
           <w:p>
             <w:pPr>
@@ -240,7 +295,7 @@
       <w:tr>
         <w:tc>
           <w:tcPr>
-            <w:tcW w:w="629" w:type="pct"/>
+            <w:tcW w:w="532" w:type="pct"/>
           </w:tcPr>
           <w:p>
             <w:pPr>
@@ -283,7 +338,14 @@
             </w:pPr>
             <w:r>
               <w:tab/>
-              <w:t xml:space="preserve">for </w:t>
+            </w:r>
+            <w:proofErr w:type="gramStart"/>
+            <w:r>
+              <w:t>for</w:t>
+            </w:r>
+            <w:proofErr w:type="gramEnd"/>
+            <w:r>
+              <w:t xml:space="preserve"> </w:t>
             </w:r>
             <w:r>
               <w:t>You</w:t>
@@ -300,7 +362,7 @@
         </w:tc>
         <w:tc>
           <w:tcPr>
-            <w:tcW w:w="613" w:type="pct"/>
+            <w:tcW w:w="518" w:type="pct"/>
           </w:tcPr>
           <w:p>
             <w:pPr>
@@ -370,7 +432,14 @@
             </w:pPr>
             <w:r>
               <w:tab/>
-              <w:t xml:space="preserve">for </w:t>
+            </w:r>
+            <w:proofErr w:type="gramStart"/>
+            <w:r>
+              <w:t>for</w:t>
+            </w:r>
+            <w:proofErr w:type="gramEnd"/>
+            <w:r>
+              <w:t xml:space="preserve"> </w:t>
             </w:r>
             <w:r>
               <w:t>You</w:t>
@@ -393,7 +462,53 @@
         </w:tc>
         <w:tc>
           <w:tcPr>
-            <w:tcW w:w="626" w:type="pct"/>
+            <w:tcW w:w="388" w:type="pct"/>
+          </w:tcPr>
+          <w:p>
+            <w:r>
+              <w:t xml:space="preserve">I will confess Thee, Lord, with all my heart, for Thou hast heard all the words of my mouth: before the </w:t>
+            </w:r>
+            <w:proofErr w:type="gramStart"/>
+            <w:r>
+              <w:t>angels</w:t>
+            </w:r>
+            <w:proofErr w:type="gramEnd"/>
+            <w:r>
+              <w:t xml:space="preserve"> I will Sing to Thee.</w:t>
+            </w:r>
+          </w:p>
+        </w:tc>
+        <w:tc>
+          <w:tcPr>
+            <w:tcW w:w="388" w:type="pct"/>
+          </w:tcPr>
+          <w:p>
+            <w:r>
+              <w:t xml:space="preserve">I will confess </w:t>
+            </w:r>
+            <w:r>
+              <w:t>You</w:t>
+            </w:r>
+            <w:r>
+              <w:t xml:space="preserve">, Lord, with all my heart, for </w:t>
+            </w:r>
+            <w:r>
+              <w:t>You have</w:t>
+            </w:r>
+            <w:r>
+              <w:t xml:space="preserve"> heard all the words of my m</w:t>
+            </w:r>
+            <w:r>
+              <w:t>outh; I will sing to You before the angels</w:t>
+            </w:r>
+            <w:r>
+              <w:t>.</w:t>
+            </w:r>
+          </w:p>
+        </w:tc>
+        <w:tc>
+          <w:tcPr>
+            <w:tcW w:w="529" w:type="pct"/>
           </w:tcPr>
           <w:p>
             <w:r>
@@ -403,29 +518,39 @@
               <w:t xml:space="preserve"> </w:t>
             </w:r>
             <w:r>
-              <w:t>before the angels I will sing to Thee.</w:t>
-            </w:r>
-          </w:p>
-        </w:tc>
-        <w:tc>
-          <w:tcPr>
-            <w:tcW w:w="615" w:type="pct"/>
+              <w:t xml:space="preserve">before the </w:t>
+            </w:r>
+            <w:proofErr w:type="gramStart"/>
+            <w:r>
+              <w:t>angels</w:t>
+            </w:r>
+            <w:proofErr w:type="gramEnd"/>
+            <w:r>
+              <w:t xml:space="preserve"> I will sing to Thee.</w:t>
+            </w:r>
+          </w:p>
+        </w:tc>
+        <w:tc>
+          <w:tcPr>
+            <w:tcW w:w="519" w:type="pct"/>
           </w:tcPr>
           <w:p/>
         </w:tc>
         <w:tc>
           <w:tcPr>
-            <w:tcW w:w="621" w:type="pct"/>
-          </w:tcPr>
-          <w:p>
+            <w:tcW w:w="525" w:type="pct"/>
+          </w:tcPr>
+          <w:p>
+            <w:proofErr w:type="gramStart"/>
             <w:r>
               <w:t>I WILL give thanks unto Thee, O Lord, with my whole heart, and before the angels will I sing praise unto Thee, for Thou hast heard all the words of my mouth.</w:t>
             </w:r>
-          </w:p>
-        </w:tc>
-        <w:tc>
-          <w:tcPr>
-            <w:tcW w:w="632" w:type="pct"/>
+            <w:proofErr w:type="gramEnd"/>
+          </w:p>
+        </w:tc>
+        <w:tc>
+          <w:tcPr>
+            <w:tcW w:w="534" w:type="pct"/>
           </w:tcPr>
           <w:p>
             <w:pPr>
@@ -447,27 +572,40 @@
             <w:pPr>
               <w:pStyle w:val="EngIndEnd"/>
             </w:pPr>
-            <w:r>
-              <w:t>and before angels I will make music to you.</w:t>
-            </w:r>
-          </w:p>
-        </w:tc>
-        <w:tc>
-          <w:tcPr>
-            <w:tcW w:w="632" w:type="pct"/>
+            <w:proofErr w:type="gramStart"/>
+            <w:r>
+              <w:t>and</w:t>
+            </w:r>
+            <w:proofErr w:type="gramEnd"/>
+            <w:r>
+              <w:t xml:space="preserve"> before angels I will make music to you.</w:t>
+            </w:r>
+          </w:p>
+        </w:tc>
+        <w:tc>
+          <w:tcPr>
+            <w:tcW w:w="534" w:type="pct"/>
           </w:tcPr>
           <w:p>
             <w:pPr>
               <w:pStyle w:val="EngIndEnd"/>
             </w:pPr>
             <w:r>
-              <w:t>I will give thee thanks, O Lord, with my whole heart; and I will sing psalms to thee before the angels; for thou hast heard all the words of my mouth.</w:t>
-            </w:r>
-          </w:p>
-        </w:tc>
-        <w:tc>
-          <w:tcPr>
-            <w:tcW w:w="632" w:type="pct"/>
+              <w:t>I will give thee thanks, O Lord, with my whole heart; and I will sing psalms to thee before the angels</w:t>
+            </w:r>
+            <w:proofErr w:type="gramStart"/>
+            <w:r>
+              <w:t>;</w:t>
+            </w:r>
+            <w:proofErr w:type="gramEnd"/>
+            <w:r>
+              <w:t xml:space="preserve"> for thou hast heard all the words of my mouth.</w:t>
+            </w:r>
+          </w:p>
+        </w:tc>
+        <w:tc>
+          <w:tcPr>
+            <w:tcW w:w="533" w:type="pct"/>
           </w:tcPr>
           <w:p>
             <w:pPr>
@@ -527,6 +665,7 @@
                 <w:shd w:val="clear" w:color="auto" w:fill="FFFFFF"/>
               </w:rPr>
             </w:pPr>
+            <w:proofErr w:type="gramStart"/>
             <w:r>
               <w:rPr>
                 <w:rFonts w:ascii="Tahoma" w:eastAsia="Times New Roman" w:hAnsi="Tahoma" w:cs="Tahoma"/>
@@ -535,277 +674,10 @@
                 <w:szCs w:val="24"/>
                 <w:shd w:val="clear" w:color="auto" w:fill="FFFFFF"/>
               </w:rPr>
-              <w:t>And I shall sing to You in the presence of angels.</w:t>
-            </w:r>
-          </w:p>
-        </w:tc>
-      </w:tr>
-      <w:tr>
-        <w:tc>
-          <w:tcPr>
-            <w:tcW w:w="629" w:type="pct"/>
-          </w:tcPr>
-          <w:p>
-            <w:pPr>
-              <w:pStyle w:val="EnglishHangNoCoptic"/>
-            </w:pPr>
-            <w:r>
-              <w:t xml:space="preserve">2 I will bow down towards </w:t>
-            </w:r>
-            <w:r>
-              <w:t>Your</w:t>
-            </w:r>
-            <w:r>
-              <w:t xml:space="preserve"> holy temple</w:t>
-            </w:r>
-          </w:p>
-          <w:p>
-            <w:pPr>
-              <w:pStyle w:val="EnglishHangNoCoptic"/>
-            </w:pPr>
-            <w:r>
-              <w:tab/>
-              <w:t xml:space="preserve">and praise </w:t>
-            </w:r>
-            <w:r>
-              <w:t>Your</w:t>
-            </w:r>
-            <w:r>
-              <w:t xml:space="preserve"> name for </w:t>
-            </w:r>
-            <w:r>
-              <w:t>Your</w:t>
-            </w:r>
-            <w:r>
-              <w:t xml:space="preserve"> mercy and truth,</w:t>
-            </w:r>
-          </w:p>
-          <w:p>
-            <w:pPr>
-              <w:pStyle w:val="EnglishHangEndNoCoptic"/>
-            </w:pPr>
-            <w:r>
-              <w:tab/>
-              <w:t xml:space="preserve">for </w:t>
-            </w:r>
-            <w:r>
-              <w:t>You</w:t>
-            </w:r>
-            <w:r>
-              <w:t xml:space="preserve"> </w:t>
-            </w:r>
-            <w:r>
-              <w:t>have</w:t>
-            </w:r>
-            <w:r>
-              <w:t xml:space="preserve"> magnified </w:t>
-            </w:r>
-            <w:r>
-              <w:t>Your</w:t>
-            </w:r>
-            <w:r>
-              <w:t xml:space="preserve"> holy name above every name.</w:t>
-            </w:r>
-            <w:r>
-              <w:rPr>
-                <w:rStyle w:val="FootnoteReference"/>
-              </w:rPr>
-              <w:footnoteReference w:id="4"/>
-            </w:r>
-          </w:p>
-          <w:p>
-            <w:pPr>
-              <w:pStyle w:val="CoptIndEnd"/>
-            </w:pPr>
-          </w:p>
-        </w:tc>
-        <w:tc>
-          <w:tcPr>
-            <w:tcW w:w="613" w:type="pct"/>
-          </w:tcPr>
-          <w:p>
-            <w:pPr>
-              <w:pStyle w:val="EnglishHangNoCoptic"/>
-            </w:pPr>
-            <w:r>
-              <w:t>2 I will bow down</w:t>
-            </w:r>
-            <w:r>
-              <w:rPr>
-                <w:rStyle w:val="FootnoteReference"/>
-              </w:rPr>
-              <w:footnoteReference w:id="5"/>
-            </w:r>
-            <w:r>
-              <w:t xml:space="preserve"> toward</w:t>
-            </w:r>
-            <w:r>
-              <w:t xml:space="preserve"> </w:t>
-            </w:r>
-            <w:r>
-              <w:t>Your</w:t>
-            </w:r>
-            <w:r>
-              <w:t xml:space="preserve"> holy temple</w:t>
-            </w:r>
-            <w:r>
-              <w:t>,</w:t>
-            </w:r>
-          </w:p>
-          <w:p>
-            <w:pPr>
-              <w:pStyle w:val="EnglishHangNoCoptic"/>
-            </w:pPr>
-            <w:r>
-              <w:tab/>
-              <w:t xml:space="preserve">and </w:t>
-            </w:r>
-            <w:r>
-              <w:t>confess</w:t>
-            </w:r>
-            <w:r>
-              <w:t xml:space="preserve"> </w:t>
-            </w:r>
-            <w:r>
-              <w:t>Your N</w:t>
-            </w:r>
-            <w:r>
-              <w:t xml:space="preserve">ame </w:t>
-            </w:r>
-            <w:r>
-              <w:t>on account of</w:t>
-            </w:r>
-            <w:r>
-              <w:t xml:space="preserve"> </w:t>
-            </w:r>
-            <w:r>
-              <w:t>Your</w:t>
-            </w:r>
-            <w:r>
-              <w:t xml:space="preserve"> mercy and </w:t>
-            </w:r>
-            <w:r>
-              <w:t xml:space="preserve">Your </w:t>
-            </w:r>
-            <w:r>
-              <w:t>truth,</w:t>
-            </w:r>
-          </w:p>
-          <w:p>
-            <w:pPr>
-              <w:pStyle w:val="EnglishHangEndNoCoptic"/>
-            </w:pPr>
-            <w:r>
-              <w:tab/>
-              <w:t xml:space="preserve">for </w:t>
-            </w:r>
-            <w:r>
-              <w:t>You</w:t>
-            </w:r>
-            <w:r>
-              <w:t xml:space="preserve"> </w:t>
-            </w:r>
-            <w:r>
-              <w:t>have</w:t>
-            </w:r>
-            <w:r>
-              <w:t xml:space="preserve"> magnified </w:t>
-            </w:r>
-            <w:r>
-              <w:t>Your holy N</w:t>
-            </w:r>
-            <w:r>
-              <w:t>ame above every name.</w:t>
-            </w:r>
-            <w:r>
-              <w:rPr>
-                <w:rStyle w:val="FootnoteReference"/>
-              </w:rPr>
-              <w:footnoteReference w:id="6"/>
-            </w:r>
-          </w:p>
-          <w:p>
-            <w:pPr>
-              <w:pStyle w:val="EngIndEnd"/>
-            </w:pPr>
-          </w:p>
-        </w:tc>
-        <w:tc>
-          <w:tcPr>
-            <w:tcW w:w="626" w:type="pct"/>
-          </w:tcPr>
-          <w:p>
-            <w:r>
-              <w:t>And I will worship before Thine holy temple, and I will confess Thy Name on account of Thy mercy and Thy truth: for Thou hast magnified Thine holy Name above every one.</w:t>
-            </w:r>
-          </w:p>
-        </w:tc>
-        <w:tc>
-          <w:tcPr>
-            <w:tcW w:w="615" w:type="pct"/>
-          </w:tcPr>
-          <w:p/>
-        </w:tc>
-        <w:tc>
-          <w:tcPr>
-            <w:tcW w:w="621" w:type="pct"/>
-          </w:tcPr>
-          <w:p>
-            <w:r>
-              <w:t>I will worship toward Thy holy temple, and give thanks unto Thy Name, because of Thy mercy and Thy truth, for Thou hast magnified Thy holy Name above all.</w:t>
-            </w:r>
-          </w:p>
-        </w:tc>
-        <w:tc>
-          <w:tcPr>
-            <w:tcW w:w="632" w:type="pct"/>
-          </w:tcPr>
-          <w:p>
-            <w:pPr>
-              <w:pStyle w:val="EngIndEnd"/>
-            </w:pPr>
-            <w:r>
-              <w:t>I will do obeisance towards your holy shrine</w:t>
-            </w:r>
-          </w:p>
-          <w:p>
-            <w:pPr>
-              <w:pStyle w:val="EngIndEnd"/>
-            </w:pPr>
-            <w:r>
-              <w:t>and acknowledge your name for your mercy and for your truth,</w:t>
-            </w:r>
-          </w:p>
-          <w:p>
-            <w:pPr>
-              <w:pStyle w:val="EngIndEnd"/>
-            </w:pPr>
-            <w:r>
-              <w:t>because you magnified your saying upon [above] every name.</w:t>
-            </w:r>
-          </w:p>
-        </w:tc>
-        <w:tc>
-          <w:tcPr>
-            <w:tcW w:w="632" w:type="pct"/>
-          </w:tcPr>
-          <w:p>
-            <w:pPr>
-              <w:pStyle w:val="EngIndEnd"/>
-            </w:pPr>
-            <w:r>
-              <w:t>I will worship toward thy holy temple, and give thanks to thy name, on account of thy mercy and thy truth; for thou hast magnified thy holy name above every thing.</w:t>
-            </w:r>
-          </w:p>
-        </w:tc>
-        <w:tc>
-          <w:tcPr>
-            <w:tcW w:w="632" w:type="pct"/>
-          </w:tcPr>
-          <w:p>
-            <w:pPr>
-              <w:spacing w:line="240" w:lineRule="auto"/>
-              <w:jc w:val="left"/>
+              <w:t>And</w:t>
+            </w:r>
+            <w:proofErr w:type="gramEnd"/>
+            <w:r>
               <w:rPr>
                 <w:rFonts w:ascii="Tahoma" w:eastAsia="Times New Roman" w:hAnsi="Tahoma" w:cs="Tahoma"/>
                 <w:color w:val="2E1308"/>
@@ -813,8 +685,394 @@
                 <w:szCs w:val="24"/>
                 <w:shd w:val="clear" w:color="auto" w:fill="FFFFFF"/>
               </w:rPr>
-            </w:pPr>
-            <w:r>
+              <w:t xml:space="preserve"> I shall sing to You in the presence of angels.</w:t>
+            </w:r>
+          </w:p>
+        </w:tc>
+      </w:tr>
+      <w:tr>
+        <w:tc>
+          <w:tcPr>
+            <w:tcW w:w="532" w:type="pct"/>
+          </w:tcPr>
+          <w:p>
+            <w:pPr>
+              <w:pStyle w:val="EnglishHangNoCoptic"/>
+            </w:pPr>
+            <w:r>
+              <w:t xml:space="preserve">2 I will bow down towards </w:t>
+            </w:r>
+            <w:r>
+              <w:t>Your</w:t>
+            </w:r>
+            <w:r>
+              <w:t xml:space="preserve"> holy temple</w:t>
+            </w:r>
+          </w:p>
+          <w:p>
+            <w:pPr>
+              <w:pStyle w:val="EnglishHangNoCoptic"/>
+            </w:pPr>
+            <w:r>
+              <w:tab/>
+              <w:t xml:space="preserve">and praise </w:t>
+            </w:r>
+            <w:r>
+              <w:t>Your</w:t>
+            </w:r>
+            <w:r>
+              <w:t xml:space="preserve"> name for </w:t>
+            </w:r>
+            <w:r>
+              <w:t>Your</w:t>
+            </w:r>
+            <w:r>
+              <w:t xml:space="preserve"> mercy and truth,</w:t>
+            </w:r>
+          </w:p>
+          <w:p>
+            <w:pPr>
+              <w:pStyle w:val="EnglishHangEndNoCoptic"/>
+            </w:pPr>
+            <w:r>
+              <w:tab/>
+            </w:r>
+            <w:proofErr w:type="gramStart"/>
+            <w:r>
+              <w:t>for</w:t>
+            </w:r>
+            <w:proofErr w:type="gramEnd"/>
+            <w:r>
+              <w:t xml:space="preserve"> </w:t>
+            </w:r>
+            <w:r>
+              <w:t>You</w:t>
+            </w:r>
+            <w:r>
+              <w:t xml:space="preserve"> </w:t>
+            </w:r>
+            <w:r>
+              <w:t>have</w:t>
+            </w:r>
+            <w:r>
+              <w:t xml:space="preserve"> magnified </w:t>
+            </w:r>
+            <w:r>
+              <w:t>Your</w:t>
+            </w:r>
+            <w:r>
+              <w:t xml:space="preserve"> holy name above every name.</w:t>
+            </w:r>
+            <w:r>
+              <w:rPr>
+                <w:rStyle w:val="FootnoteReference"/>
+              </w:rPr>
+              <w:footnoteReference w:id="4"/>
+            </w:r>
+          </w:p>
+          <w:p>
+            <w:pPr>
+              <w:pStyle w:val="CoptIndEnd"/>
+            </w:pPr>
+          </w:p>
+        </w:tc>
+        <w:tc>
+          <w:tcPr>
+            <w:tcW w:w="518" w:type="pct"/>
+          </w:tcPr>
+          <w:p>
+            <w:pPr>
+              <w:pStyle w:val="EnglishHangNoCoptic"/>
+            </w:pPr>
+            <w:r>
+              <w:t>2 I will bow down</w:t>
+            </w:r>
+            <w:r>
+              <w:rPr>
+                <w:rStyle w:val="FootnoteReference"/>
+              </w:rPr>
+              <w:footnoteReference w:id="5"/>
+            </w:r>
+            <w:r>
+              <w:t xml:space="preserve"> toward</w:t>
+            </w:r>
+            <w:r>
+              <w:t xml:space="preserve"> </w:t>
+            </w:r>
+            <w:r>
+              <w:t>Your</w:t>
+            </w:r>
+            <w:r>
+              <w:t xml:space="preserve"> holy temple</w:t>
+            </w:r>
+            <w:r>
+              <w:t>,</w:t>
+            </w:r>
+          </w:p>
+          <w:p>
+            <w:pPr>
+              <w:pStyle w:val="EnglishHangNoCoptic"/>
+            </w:pPr>
+            <w:r>
+              <w:tab/>
+              <w:t xml:space="preserve">and </w:t>
+            </w:r>
+            <w:r>
+              <w:t>confess</w:t>
+            </w:r>
+            <w:r>
+              <w:t xml:space="preserve"> </w:t>
+            </w:r>
+            <w:r>
+              <w:t>Your N</w:t>
+            </w:r>
+            <w:r>
+              <w:t xml:space="preserve">ame </w:t>
+            </w:r>
+            <w:r>
+              <w:t>on account of</w:t>
+            </w:r>
+            <w:r>
+              <w:t xml:space="preserve"> </w:t>
+            </w:r>
+            <w:r>
+              <w:t>Your</w:t>
+            </w:r>
+            <w:r>
+              <w:t xml:space="preserve"> mercy and </w:t>
+            </w:r>
+            <w:r>
+              <w:t xml:space="preserve">Your </w:t>
+            </w:r>
+            <w:r>
+              <w:t>truth,</w:t>
+            </w:r>
+          </w:p>
+          <w:p>
+            <w:pPr>
+              <w:pStyle w:val="EnglishHangEndNoCoptic"/>
+            </w:pPr>
+            <w:r>
+              <w:tab/>
+            </w:r>
+            <w:proofErr w:type="gramStart"/>
+            <w:r>
+              <w:t>for</w:t>
+            </w:r>
+            <w:proofErr w:type="gramEnd"/>
+            <w:r>
+              <w:t xml:space="preserve"> </w:t>
+            </w:r>
+            <w:r>
+              <w:t>You</w:t>
+            </w:r>
+            <w:r>
+              <w:t xml:space="preserve"> </w:t>
+            </w:r>
+            <w:r>
+              <w:t>have</w:t>
+            </w:r>
+            <w:r>
+              <w:t xml:space="preserve"> magnified </w:t>
+            </w:r>
+            <w:r>
+              <w:t>Your holy N</w:t>
+            </w:r>
+            <w:r>
+              <w:t>ame above every name.</w:t>
+            </w:r>
+            <w:r>
+              <w:rPr>
+                <w:rStyle w:val="FootnoteReference"/>
+              </w:rPr>
+              <w:footnoteReference w:id="6"/>
+            </w:r>
+          </w:p>
+          <w:p>
+            <w:pPr>
+              <w:pStyle w:val="EngIndEnd"/>
+            </w:pPr>
+          </w:p>
+        </w:tc>
+        <w:tc>
+          <w:tcPr>
+            <w:tcW w:w="388" w:type="pct"/>
+          </w:tcPr>
+          <w:p>
+            <w:r>
+              <w:t xml:space="preserve">2 And I will worship before Thy Holy Temple, and I will confess Thy Name </w:t>
+            </w:r>
+            <w:proofErr w:type="gramStart"/>
+            <w:r>
+              <w:t>on account</w:t>
+            </w:r>
+            <w:proofErr w:type="gramEnd"/>
+            <w:r>
+              <w:t xml:space="preserve"> of Thy mercy and Thy truth, for Thy Holy Name hath been magnified over everyone.</w:t>
+            </w:r>
+          </w:p>
+        </w:tc>
+        <w:tc>
+          <w:tcPr>
+            <w:tcW w:w="388" w:type="pct"/>
+          </w:tcPr>
+          <w:p>
+            <w:r>
+              <w:t xml:space="preserve">2 And I will worship before </w:t>
+            </w:r>
+            <w:r>
+              <w:t>Your</w:t>
+            </w:r>
+            <w:r>
+              <w:t xml:space="preserve"> Holy Temple, and I will confess </w:t>
+            </w:r>
+            <w:r>
+              <w:t>Your</w:t>
+            </w:r>
+            <w:r>
+              <w:t xml:space="preserve"> Name </w:t>
+            </w:r>
+            <w:proofErr w:type="gramStart"/>
+            <w:r>
+              <w:t>on account</w:t>
+            </w:r>
+            <w:proofErr w:type="gramEnd"/>
+            <w:r>
+              <w:t xml:space="preserve"> of </w:t>
+            </w:r>
+            <w:r>
+              <w:t>Your</w:t>
+            </w:r>
+            <w:r>
+              <w:t xml:space="preserve"> mercy and </w:t>
+            </w:r>
+            <w:r>
+              <w:t>Your</w:t>
+            </w:r>
+            <w:r>
+              <w:t xml:space="preserve"> truth, for </w:t>
+            </w:r>
+            <w:r>
+              <w:t>Your</w:t>
+            </w:r>
+            <w:r>
+              <w:t xml:space="preserve"> Holy Name </w:t>
+            </w:r>
+            <w:r>
+              <w:t>has</w:t>
+            </w:r>
+            <w:r>
+              <w:t xml:space="preserve"> been magnified over everyone.</w:t>
+            </w:r>
+          </w:p>
+        </w:tc>
+        <w:tc>
+          <w:tcPr>
+            <w:tcW w:w="529" w:type="pct"/>
+          </w:tcPr>
+          <w:p>
+            <w:proofErr w:type="gramStart"/>
+            <w:r>
+              <w:t>And</w:t>
+            </w:r>
+            <w:proofErr w:type="gramEnd"/>
+            <w:r>
+              <w:t xml:space="preserve"> I will worship before Thine holy temple, and I will confess Thy Name on account of Thy mercy and Thy truth: for Thou hast magnified Thine holy Name above every one.</w:t>
+            </w:r>
+          </w:p>
+        </w:tc>
+        <w:tc>
+          <w:tcPr>
+            <w:tcW w:w="519" w:type="pct"/>
+          </w:tcPr>
+          <w:p/>
+        </w:tc>
+        <w:tc>
+          <w:tcPr>
+            <w:tcW w:w="525" w:type="pct"/>
+          </w:tcPr>
+          <w:p>
+            <w:r>
+              <w:t>I will worship toward Thy holy temple, and give thanks unto Thy Name, because of Thy mercy and Thy truth, for Thou hast magnified Thy holy Name above all.</w:t>
+            </w:r>
+          </w:p>
+        </w:tc>
+        <w:tc>
+          <w:tcPr>
+            <w:tcW w:w="534" w:type="pct"/>
+          </w:tcPr>
+          <w:p>
+            <w:pPr>
+              <w:pStyle w:val="EngIndEnd"/>
+            </w:pPr>
+            <w:r>
+              <w:t>I will do obeisance towards your holy shrine</w:t>
+            </w:r>
+          </w:p>
+          <w:p>
+            <w:pPr>
+              <w:pStyle w:val="EngIndEnd"/>
+            </w:pPr>
+            <w:r>
+              <w:t>and acknowledge your name for your mercy and for your truth,</w:t>
+            </w:r>
+          </w:p>
+          <w:p>
+            <w:pPr>
+              <w:pStyle w:val="EngIndEnd"/>
+            </w:pPr>
+            <w:proofErr w:type="gramStart"/>
+            <w:r>
+              <w:t>because</w:t>
+            </w:r>
+            <w:proofErr w:type="gramEnd"/>
+            <w:r>
+              <w:t xml:space="preserve"> you magnified your saying upon [above] every </w:t>
+            </w:r>
+            <w:r>
+              <w:lastRenderedPageBreak/>
+              <w:t>name.</w:t>
+            </w:r>
+          </w:p>
+        </w:tc>
+        <w:tc>
+          <w:tcPr>
+            <w:tcW w:w="534" w:type="pct"/>
+          </w:tcPr>
+          <w:p>
+            <w:pPr>
+              <w:pStyle w:val="EngIndEnd"/>
+            </w:pPr>
+            <w:r>
+              <w:lastRenderedPageBreak/>
+              <w:t xml:space="preserve">I will worship toward thy holy temple, and give thanks to thy name, </w:t>
+            </w:r>
+            <w:proofErr w:type="gramStart"/>
+            <w:r>
+              <w:t>on account</w:t>
+            </w:r>
+            <w:proofErr w:type="gramEnd"/>
+            <w:r>
+              <w:t xml:space="preserve"> of thy mercy and thy truth; for thou hast magnified thy holy name above </w:t>
+            </w:r>
+            <w:proofErr w:type="spellStart"/>
+            <w:r>
+              <w:t>every thing</w:t>
+            </w:r>
+            <w:proofErr w:type="spellEnd"/>
+            <w:r>
+              <w:t>.</w:t>
+            </w:r>
+          </w:p>
+        </w:tc>
+        <w:tc>
+          <w:tcPr>
+            <w:tcW w:w="533" w:type="pct"/>
+          </w:tcPr>
+          <w:p>
+            <w:pPr>
+              <w:spacing w:line="240" w:lineRule="auto"/>
+              <w:jc w:val="left"/>
               <w:rPr>
                 <w:rFonts w:ascii="Tahoma" w:eastAsia="Times New Roman" w:hAnsi="Tahoma" w:cs="Tahoma"/>
                 <w:color w:val="2E1308"/>
@@ -822,13 +1080,8 @@
                 <w:szCs w:val="24"/>
                 <w:shd w:val="clear" w:color="auto" w:fill="FFFFFF"/>
               </w:rPr>
-              <w:t>I shall bow down and worship toward Your holy temple,</w:t>
-            </w:r>
-          </w:p>
-          <w:p>
-            <w:pPr>
-              <w:spacing w:line="240" w:lineRule="auto"/>
-              <w:jc w:val="left"/>
+            </w:pPr>
+            <w:r>
               <w:rPr>
                 <w:rFonts w:ascii="Tahoma" w:eastAsia="Times New Roman" w:hAnsi="Tahoma" w:cs="Tahoma"/>
                 <w:color w:val="2E1308"/>
@@ -836,8 +1089,13 @@
                 <w:szCs w:val="24"/>
                 <w:shd w:val="clear" w:color="auto" w:fill="FFFFFF"/>
               </w:rPr>
-            </w:pPr>
-            <w:r>
+              <w:t>I shall bow down and worship toward Your holy temple,</w:t>
+            </w:r>
+          </w:p>
+          <w:p>
+            <w:pPr>
+              <w:spacing w:line="240" w:lineRule="auto"/>
+              <w:jc w:val="left"/>
               <w:rPr>
                 <w:rFonts w:ascii="Tahoma" w:eastAsia="Times New Roman" w:hAnsi="Tahoma" w:cs="Tahoma"/>
                 <w:color w:val="2E1308"/>
@@ -845,13 +1103,8 @@
                 <w:szCs w:val="24"/>
                 <w:shd w:val="clear" w:color="auto" w:fill="FFFFFF"/>
               </w:rPr>
-              <w:t>And I will give thanks to Your name</w:t>
-            </w:r>
-          </w:p>
-          <w:p>
-            <w:pPr>
-              <w:spacing w:line="240" w:lineRule="auto"/>
-              <w:jc w:val="left"/>
+            </w:pPr>
+            <w:r>
               <w:rPr>
                 <w:rFonts w:ascii="Tahoma" w:eastAsia="Times New Roman" w:hAnsi="Tahoma" w:cs="Tahoma"/>
                 <w:color w:val="2E1308"/>
@@ -859,8 +1112,13 @@
                 <w:szCs w:val="24"/>
                 <w:shd w:val="clear" w:color="auto" w:fill="FFFFFF"/>
               </w:rPr>
-            </w:pPr>
-            <w:r>
+              <w:t>And I will give thanks to Your name</w:t>
+            </w:r>
+          </w:p>
+          <w:p>
+            <w:pPr>
+              <w:spacing w:line="240" w:lineRule="auto"/>
+              <w:jc w:val="left"/>
               <w:rPr>
                 <w:rFonts w:ascii="Tahoma" w:eastAsia="Times New Roman" w:hAnsi="Tahoma" w:cs="Tahoma"/>
                 <w:color w:val="2E1308"/>
@@ -868,13 +1126,8 @@
                 <w:szCs w:val="24"/>
                 <w:shd w:val="clear" w:color="auto" w:fill="FFFFFF"/>
               </w:rPr>
-              <w:t>For Your mercy and Your truth;</w:t>
-            </w:r>
-          </w:p>
-          <w:p>
-            <w:pPr>
-              <w:spacing w:line="240" w:lineRule="auto"/>
-              <w:jc w:val="left"/>
+            </w:pPr>
+            <w:r>
               <w:rPr>
                 <w:rFonts w:ascii="Tahoma" w:eastAsia="Times New Roman" w:hAnsi="Tahoma" w:cs="Tahoma"/>
                 <w:color w:val="2E1308"/>
@@ -882,8 +1135,13 @@
                 <w:szCs w:val="24"/>
                 <w:shd w:val="clear" w:color="auto" w:fill="FFFFFF"/>
               </w:rPr>
-            </w:pPr>
-            <w:r>
+              <w:t>For Your mercy and Your truth;</w:t>
+            </w:r>
+          </w:p>
+          <w:p>
+            <w:pPr>
+              <w:spacing w:line="240" w:lineRule="auto"/>
+              <w:jc w:val="left"/>
               <w:rPr>
                 <w:rFonts w:ascii="Tahoma" w:eastAsia="Times New Roman" w:hAnsi="Tahoma" w:cs="Tahoma"/>
                 <w:color w:val="2E1308"/>
@@ -891,187 +1149,8 @@
                 <w:szCs w:val="24"/>
                 <w:shd w:val="clear" w:color="auto" w:fill="FFFFFF"/>
               </w:rPr>
-              <w:t>For You magnified Your teaching above every name.</w:t>
-            </w:r>
-          </w:p>
-        </w:tc>
-      </w:tr>
-      <w:tr>
-        <w:tc>
-          <w:tcPr>
-            <w:tcW w:w="629" w:type="pct"/>
-          </w:tcPr>
-          <w:p>
-            <w:pPr>
-              <w:pStyle w:val="EnglishHangNoCoptic"/>
-            </w:pPr>
-            <w:r>
-              <w:lastRenderedPageBreak/>
-              <w:t xml:space="preserve">3 On the day when I call upon </w:t>
-            </w:r>
-            <w:r>
-              <w:t>You</w:t>
-            </w:r>
-            <w:r>
-              <w:t>, answer me speedily;</w:t>
-            </w:r>
-          </w:p>
-          <w:p>
-            <w:pPr>
-              <w:pStyle w:val="EnglishHangEndNoCoptic"/>
-            </w:pPr>
-            <w:r>
-              <w:tab/>
-            </w:r>
-            <w:r>
-              <w:t>You</w:t>
-            </w:r>
-            <w:r>
-              <w:t xml:space="preserve"> will strengthen me with </w:t>
-            </w:r>
-            <w:r>
-              <w:t>Your</w:t>
-            </w:r>
-            <w:r>
-              <w:t xml:space="preserve"> power in my soul.</w:t>
-            </w:r>
-          </w:p>
-          <w:p>
-            <w:pPr>
-              <w:pStyle w:val="CoptIndEnd"/>
-            </w:pPr>
-          </w:p>
-        </w:tc>
-        <w:tc>
-          <w:tcPr>
-            <w:tcW w:w="613" w:type="pct"/>
-          </w:tcPr>
-          <w:p>
-            <w:pPr>
-              <w:pStyle w:val="EnglishHangNoCoptic"/>
-            </w:pPr>
-            <w:r>
-              <w:t xml:space="preserve">3 On the day when I call upon </w:t>
-            </w:r>
-            <w:r>
-              <w:t>You</w:t>
-            </w:r>
-            <w:r>
-              <w:t xml:space="preserve">, </w:t>
-            </w:r>
-            <w:r>
-              <w:t>hear</w:t>
-            </w:r>
-            <w:r>
-              <w:t xml:space="preserve"> me </w:t>
-            </w:r>
-            <w:r>
-              <w:t>quickly</w:t>
-            </w:r>
-            <w:r>
-              <w:t>;</w:t>
-            </w:r>
-          </w:p>
-          <w:p>
-            <w:pPr>
-              <w:pStyle w:val="EnglishHangEndNoCoptic"/>
-            </w:pPr>
-            <w:r>
-              <w:tab/>
-            </w:r>
-            <w:r>
-              <w:t>You</w:t>
-            </w:r>
-            <w:r>
-              <w:t xml:space="preserve"> will </w:t>
-            </w:r>
-            <w:r>
-              <w:t>treat my soul with</w:t>
-            </w:r>
-            <w:r>
-              <w:t xml:space="preserve"> </w:t>
-            </w:r>
-            <w:r>
-              <w:t>great care in Your power</w:t>
-            </w:r>
-            <w:r>
-              <w:t>.</w:t>
-            </w:r>
-          </w:p>
-          <w:p>
-            <w:pPr>
-              <w:pStyle w:val="EngIndEnd"/>
-            </w:pPr>
-          </w:p>
-        </w:tc>
-        <w:tc>
-          <w:tcPr>
-            <w:tcW w:w="626" w:type="pct"/>
-          </w:tcPr>
-          <w:p>
-            <w:r>
-              <w:t>In the day when I shall entreat Thee, speedily hear me, Thou shalt look the more upon my soul with power.</w:t>
-            </w:r>
-          </w:p>
-        </w:tc>
-        <w:tc>
-          <w:tcPr>
-            <w:tcW w:w="615" w:type="pct"/>
-          </w:tcPr>
-          <w:p/>
-        </w:tc>
-        <w:tc>
-          <w:tcPr>
-            <w:tcW w:w="621" w:type="pct"/>
-          </w:tcPr>
-          <w:p>
-            <w:r>
-              <w:t>In whatsoever day I may call upon Thee, quickly hear me; Thou shalt fortify me in my soul by Thy strength.</w:t>
-            </w:r>
-          </w:p>
-        </w:tc>
-        <w:tc>
-          <w:tcPr>
-            <w:tcW w:w="632" w:type="pct"/>
-          </w:tcPr>
-          <w:p>
-            <w:pPr>
-              <w:pStyle w:val="EngIndEnd"/>
-            </w:pPr>
-            <w:r>
-              <w:t>In the day I call upon you, hearken to me quickly;</w:t>
-            </w:r>
-          </w:p>
-          <w:p>
-            <w:pPr>
-              <w:pStyle w:val="EngIndEnd"/>
-            </w:pPr>
-            <w:r>
-              <w:t>you will care for me with power in my soul.</w:t>
-            </w:r>
-          </w:p>
-        </w:tc>
-        <w:tc>
-          <w:tcPr>
-            <w:tcW w:w="632" w:type="pct"/>
-          </w:tcPr>
-          <w:p>
-            <w:pPr>
-              <w:pStyle w:val="EngIndEnd"/>
-            </w:pPr>
-            <w:r>
-              <w:t>In whatsoever day I shall call upon thee, hear me speedily; thou shalt abundantly provide me with thy power in my soul.</w:t>
-            </w:r>
-          </w:p>
-        </w:tc>
-        <w:tc>
-          <w:tcPr>
-            <w:tcW w:w="632" w:type="pct"/>
-          </w:tcPr>
-          <w:p>
-            <w:pPr>
-              <w:spacing w:line="240" w:lineRule="auto"/>
-              <w:jc w:val="left"/>
+            </w:pPr>
+            <w:r>
               <w:rPr>
                 <w:rFonts w:ascii="Tahoma" w:eastAsia="Times New Roman" w:hAnsi="Tahoma" w:cs="Tahoma"/>
                 <w:color w:val="2E1308"/>
@@ -1079,8 +1158,249 @@
                 <w:szCs w:val="24"/>
                 <w:shd w:val="clear" w:color="auto" w:fill="FFFFFF"/>
               </w:rPr>
-            </w:pPr>
-            <w:r>
+              <w:t>For You magnified Your teaching above every name.</w:t>
+            </w:r>
+          </w:p>
+        </w:tc>
+      </w:tr>
+      <w:tr>
+        <w:tc>
+          <w:tcPr>
+            <w:tcW w:w="532" w:type="pct"/>
+          </w:tcPr>
+          <w:p>
+            <w:pPr>
+              <w:pStyle w:val="EnglishHangNoCoptic"/>
+            </w:pPr>
+            <w:r>
+              <w:t xml:space="preserve">3 On the day when I call upon </w:t>
+            </w:r>
+            <w:r>
+              <w:t>You</w:t>
+            </w:r>
+            <w:r>
+              <w:t>, answer me speedily;</w:t>
+            </w:r>
+          </w:p>
+          <w:p>
+            <w:pPr>
+              <w:pStyle w:val="EnglishHangEndNoCoptic"/>
+            </w:pPr>
+            <w:r>
+              <w:tab/>
+            </w:r>
+            <w:r>
+              <w:t>You</w:t>
+            </w:r>
+            <w:r>
+              <w:t xml:space="preserve"> will strengthen me with </w:t>
+            </w:r>
+            <w:r>
+              <w:t>Your</w:t>
+            </w:r>
+            <w:r>
+              <w:t xml:space="preserve"> power in my soul.</w:t>
+            </w:r>
+          </w:p>
+          <w:p>
+            <w:pPr>
+              <w:pStyle w:val="CoptIndEnd"/>
+            </w:pPr>
+          </w:p>
+        </w:tc>
+        <w:tc>
+          <w:tcPr>
+            <w:tcW w:w="518" w:type="pct"/>
+          </w:tcPr>
+          <w:p>
+            <w:pPr>
+              <w:pStyle w:val="EnglishHangNoCoptic"/>
+            </w:pPr>
+            <w:r>
+              <w:t xml:space="preserve">3 On the day when I call upon </w:t>
+            </w:r>
+            <w:r>
+              <w:t>You</w:t>
+            </w:r>
+            <w:r>
+              <w:t xml:space="preserve">, </w:t>
+            </w:r>
+            <w:r>
+              <w:t>hear</w:t>
+            </w:r>
+            <w:r>
+              <w:t xml:space="preserve"> me </w:t>
+            </w:r>
+            <w:r>
+              <w:t>quickly</w:t>
+            </w:r>
+            <w:r>
+              <w:t>;</w:t>
+            </w:r>
+          </w:p>
+          <w:p>
+            <w:pPr>
+              <w:pStyle w:val="EnglishHangEndNoCoptic"/>
+            </w:pPr>
+            <w:r>
+              <w:tab/>
+            </w:r>
+            <w:r>
+              <w:t>You</w:t>
+            </w:r>
+            <w:r>
+              <w:t xml:space="preserve"> will </w:t>
+            </w:r>
+            <w:r>
+              <w:t>treat my soul with</w:t>
+            </w:r>
+            <w:r>
+              <w:t xml:space="preserve"> </w:t>
+            </w:r>
+            <w:r>
+              <w:t>great care in Your power</w:t>
+            </w:r>
+            <w:r>
+              <w:t>.</w:t>
+            </w:r>
+          </w:p>
+          <w:p>
+            <w:pPr>
+              <w:pStyle w:val="EngIndEnd"/>
+            </w:pPr>
+          </w:p>
+        </w:tc>
+        <w:tc>
+          <w:tcPr>
+            <w:tcW w:w="388" w:type="pct"/>
+          </w:tcPr>
+          <w:p>
+            <w:r>
+              <w:t>In the day in which I shall pray to Thee, speedily hear me: Thou shalt look the more upon my soul with strength.</w:t>
+            </w:r>
+          </w:p>
+        </w:tc>
+        <w:tc>
+          <w:tcPr>
+            <w:tcW w:w="388" w:type="pct"/>
+          </w:tcPr>
+          <w:p>
+            <w:r>
+              <w:t xml:space="preserve">In the day in which I </w:t>
+            </w:r>
+            <w:r>
+              <w:t>will</w:t>
+            </w:r>
+            <w:r>
+              <w:t xml:space="preserve"> pray to </w:t>
+            </w:r>
+            <w:r>
+              <w:t>You</w:t>
+            </w:r>
+            <w:r>
+              <w:t>, hear me</w:t>
+            </w:r>
+            <w:r>
+              <w:t xml:space="preserve"> quickly;</w:t>
+            </w:r>
+            <w:r>
+              <w:t xml:space="preserve"> </w:t>
+            </w:r>
+            <w:r>
+              <w:t>You</w:t>
+            </w:r>
+            <w:r>
+              <w:t xml:space="preserve"> </w:t>
+            </w:r>
+            <w:r>
+              <w:t>will</w:t>
+            </w:r>
+            <w:r>
+              <w:t xml:space="preserve"> look the more upon my soul with strength.</w:t>
+            </w:r>
+          </w:p>
+        </w:tc>
+        <w:tc>
+          <w:tcPr>
+            <w:tcW w:w="529" w:type="pct"/>
+          </w:tcPr>
+          <w:p>
+            <w:r>
+              <w:t xml:space="preserve">In the day when I shall entreat Thee, speedily hear </w:t>
+            </w:r>
+            <w:proofErr w:type="gramStart"/>
+            <w:r>
+              <w:t>me,</w:t>
+            </w:r>
+            <w:proofErr w:type="gramEnd"/>
+            <w:r>
+              <w:t xml:space="preserve"> Thou shalt look the more upon my soul with power.</w:t>
+            </w:r>
+          </w:p>
+        </w:tc>
+        <w:tc>
+          <w:tcPr>
+            <w:tcW w:w="519" w:type="pct"/>
+          </w:tcPr>
+          <w:p/>
+        </w:tc>
+        <w:tc>
+          <w:tcPr>
+            <w:tcW w:w="525" w:type="pct"/>
+          </w:tcPr>
+          <w:p>
+            <w:r>
+              <w:t>In whatsoever day I may call upon Thee, quickly hear me; Thou shalt fortify me in my soul by Thy strength.</w:t>
+            </w:r>
+          </w:p>
+        </w:tc>
+        <w:tc>
+          <w:tcPr>
+            <w:tcW w:w="534" w:type="pct"/>
+          </w:tcPr>
+          <w:p>
+            <w:pPr>
+              <w:pStyle w:val="EngIndEnd"/>
+            </w:pPr>
+            <w:r>
+              <w:t>In the day I call upon you, hearken to me quickly;</w:t>
+            </w:r>
+          </w:p>
+          <w:p>
+            <w:pPr>
+              <w:pStyle w:val="EngIndEnd"/>
+            </w:pPr>
+            <w:proofErr w:type="gramStart"/>
+            <w:r>
+              <w:t>you</w:t>
+            </w:r>
+            <w:proofErr w:type="gramEnd"/>
+            <w:r>
+              <w:t xml:space="preserve"> will care for me with power in my soul.</w:t>
+            </w:r>
+          </w:p>
+        </w:tc>
+        <w:tc>
+          <w:tcPr>
+            <w:tcW w:w="534" w:type="pct"/>
+          </w:tcPr>
+          <w:p>
+            <w:pPr>
+              <w:pStyle w:val="EngIndEnd"/>
+            </w:pPr>
+            <w:r>
+              <w:t>In whatsoever day I shall call upon thee, hear me speedily; thou shalt abundantly provide me with thy power in my soul.</w:t>
+            </w:r>
+          </w:p>
+        </w:tc>
+        <w:tc>
+          <w:tcPr>
+            <w:tcW w:w="533" w:type="pct"/>
+          </w:tcPr>
+          <w:p>
+            <w:pPr>
+              <w:spacing w:line="240" w:lineRule="auto"/>
+              <w:jc w:val="left"/>
               <w:rPr>
                 <w:rFonts w:ascii="Tahoma" w:eastAsia="Times New Roman" w:hAnsi="Tahoma" w:cs="Tahoma"/>
                 <w:color w:val="2E1308"/>
@@ -1088,13 +1408,8 @@
                 <w:szCs w:val="24"/>
                 <w:shd w:val="clear" w:color="auto" w:fill="FFFFFF"/>
               </w:rPr>
-              <w:t>On the day I shall call out to You, hear me speedily;</w:t>
-            </w:r>
-          </w:p>
-          <w:p>
-            <w:pPr>
-              <w:spacing w:line="240" w:lineRule="auto"/>
-              <w:jc w:val="left"/>
+            </w:pPr>
+            <w:r>
               <w:rPr>
                 <w:rFonts w:ascii="Tahoma" w:eastAsia="Times New Roman" w:hAnsi="Tahoma" w:cs="Tahoma"/>
                 <w:color w:val="2E1308"/>
@@ -1102,8 +1417,13 @@
                 <w:szCs w:val="24"/>
                 <w:shd w:val="clear" w:color="auto" w:fill="FFFFFF"/>
               </w:rPr>
-            </w:pPr>
-            <w:r>
+              <w:t>On the day I shall call out to You, hear me speedily;</w:t>
+            </w:r>
+          </w:p>
+          <w:p>
+            <w:pPr>
+              <w:spacing w:line="240" w:lineRule="auto"/>
+              <w:jc w:val="left"/>
               <w:rPr>
                 <w:rFonts w:ascii="Tahoma" w:eastAsia="Times New Roman" w:hAnsi="Tahoma" w:cs="Tahoma"/>
                 <w:color w:val="2E1308"/>
@@ -1111,167 +1431,8 @@
                 <w:szCs w:val="24"/>
                 <w:shd w:val="clear" w:color="auto" w:fill="FFFFFF"/>
               </w:rPr>
-              <w:t>You shall treat my soul with great care in Your power.</w:t>
-            </w:r>
-          </w:p>
-        </w:tc>
-      </w:tr>
-      <w:tr>
-        <w:tc>
-          <w:tcPr>
-            <w:tcW w:w="629" w:type="pct"/>
-          </w:tcPr>
-          <w:p>
-            <w:pPr>
-              <w:pStyle w:val="EnglishHangNoCoptic"/>
-            </w:pPr>
-            <w:r>
-              <w:t xml:space="preserve">4 May all the kings of the earth acknowledge </w:t>
-            </w:r>
-            <w:r>
-              <w:t>You</w:t>
-            </w:r>
-            <w:r>
-              <w:t>, O Lord;</w:t>
-            </w:r>
-          </w:p>
-          <w:p>
-            <w:pPr>
-              <w:pStyle w:val="EnglishHangEndNoCoptic"/>
-            </w:pPr>
-            <w:r>
-              <w:tab/>
-              <w:t xml:space="preserve">for they have heard all the words of </w:t>
-            </w:r>
-            <w:r>
-              <w:t>Your</w:t>
-            </w:r>
-            <w:r>
-              <w:t xml:space="preserve"> mouth.</w:t>
-            </w:r>
-          </w:p>
-          <w:p>
-            <w:pPr>
-              <w:pStyle w:val="CoptIndEnd"/>
-            </w:pPr>
-          </w:p>
-        </w:tc>
-        <w:tc>
-          <w:tcPr>
-            <w:tcW w:w="613" w:type="pct"/>
-          </w:tcPr>
-          <w:p>
-            <w:pPr>
-              <w:pStyle w:val="EnglishHangNoCoptic"/>
-            </w:pPr>
-            <w:r>
-              <w:t xml:space="preserve">4 </w:t>
-            </w:r>
-            <w:r>
-              <w:t>Let</w:t>
-            </w:r>
-            <w:r>
-              <w:t xml:space="preserve"> all the kings of the earth </w:t>
-            </w:r>
-            <w:r>
-              <w:t>confess</w:t>
-            </w:r>
-            <w:r>
-              <w:t xml:space="preserve"> </w:t>
-            </w:r>
-            <w:r>
-              <w:t>You, O Lord,</w:t>
-            </w:r>
-          </w:p>
-          <w:p>
-            <w:pPr>
-              <w:pStyle w:val="EnglishHangEndNoCoptic"/>
-            </w:pPr>
-            <w:r>
-              <w:tab/>
-              <w:t xml:space="preserve">for they have heard all the words of </w:t>
-            </w:r>
-            <w:r>
-              <w:t>Your</w:t>
-            </w:r>
-            <w:r>
-              <w:t xml:space="preserve"> mouth.</w:t>
-            </w:r>
-          </w:p>
-          <w:p>
-            <w:pPr>
-              <w:pStyle w:val="EngIndEnd"/>
-            </w:pPr>
-          </w:p>
-        </w:tc>
-        <w:tc>
-          <w:tcPr>
-            <w:tcW w:w="626" w:type="pct"/>
-          </w:tcPr>
-          <w:p>
-            <w:r>
-              <w:t>Let all the kings of the earth confess Thee, O Lord, for they have heard all the words of my mouth.</w:t>
-            </w:r>
-          </w:p>
-        </w:tc>
-        <w:tc>
-          <w:tcPr>
-            <w:tcW w:w="615" w:type="pct"/>
-          </w:tcPr>
-          <w:p/>
-        </w:tc>
-        <w:tc>
-          <w:tcPr>
-            <w:tcW w:w="621" w:type="pct"/>
-          </w:tcPr>
-          <w:p>
-            <w:r>
-              <w:t>Let all earthly kings give thanks unto Thee, O Lord, for they have heard the words of Thy mouth.</w:t>
-            </w:r>
-          </w:p>
-        </w:tc>
-        <w:tc>
-          <w:tcPr>
-            <w:tcW w:w="632" w:type="pct"/>
-          </w:tcPr>
-          <w:p>
-            <w:pPr>
-              <w:pStyle w:val="EngIndEnd"/>
-            </w:pPr>
-            <w:r>
-              <w:t>Let all the kings of the earth acknowledge you, O Lord,</w:t>
-            </w:r>
-          </w:p>
-          <w:p>
-            <w:pPr>
-              <w:pStyle w:val="EngIndEnd"/>
-            </w:pPr>
-            <w:r>
-              <w:t>because they heard all the words of your mouth.</w:t>
-            </w:r>
-          </w:p>
-        </w:tc>
-        <w:tc>
-          <w:tcPr>
-            <w:tcW w:w="632" w:type="pct"/>
-          </w:tcPr>
-          <w:p>
-            <w:pPr>
-              <w:pStyle w:val="EngIndEnd"/>
-            </w:pPr>
-            <w:r>
-              <w:t>Let all the kings of the earth, o Lord, give thanks unto thee; for they have heard all the words of thy mouth.</w:t>
-            </w:r>
-          </w:p>
-        </w:tc>
-        <w:tc>
-          <w:tcPr>
-            <w:tcW w:w="632" w:type="pct"/>
-          </w:tcPr>
-          <w:p>
-            <w:pPr>
-              <w:spacing w:line="240" w:lineRule="auto"/>
-              <w:jc w:val="left"/>
+            </w:pPr>
+            <w:r>
               <w:rPr>
                 <w:rFonts w:ascii="Tahoma" w:eastAsia="Times New Roman" w:hAnsi="Tahoma" w:cs="Tahoma"/>
                 <w:color w:val="2E1308"/>
@@ -1279,8 +1440,220 @@
                 <w:szCs w:val="24"/>
                 <w:shd w:val="clear" w:color="auto" w:fill="FFFFFF"/>
               </w:rPr>
-            </w:pPr>
-            <w:r>
+              <w:t>You shall treat my soul with great care in Your power.</w:t>
+            </w:r>
+          </w:p>
+        </w:tc>
+      </w:tr>
+      <w:tr>
+        <w:tc>
+          <w:tcPr>
+            <w:tcW w:w="532" w:type="pct"/>
+          </w:tcPr>
+          <w:p>
+            <w:pPr>
+              <w:pStyle w:val="EnglishHangNoCoptic"/>
+            </w:pPr>
+            <w:r>
+              <w:t xml:space="preserve">4 May all the kings of the earth acknowledge </w:t>
+            </w:r>
+            <w:r>
+              <w:t>You</w:t>
+            </w:r>
+            <w:r>
+              <w:t>, O Lord;</w:t>
+            </w:r>
+          </w:p>
+          <w:p>
+            <w:pPr>
+              <w:pStyle w:val="EnglishHangEndNoCoptic"/>
+            </w:pPr>
+            <w:r>
+              <w:tab/>
+            </w:r>
+            <w:proofErr w:type="gramStart"/>
+            <w:r>
+              <w:t>for</w:t>
+            </w:r>
+            <w:proofErr w:type="gramEnd"/>
+            <w:r>
+              <w:t xml:space="preserve"> they have heard all the words of </w:t>
+            </w:r>
+            <w:r>
+              <w:t>Your</w:t>
+            </w:r>
+            <w:r>
+              <w:t xml:space="preserve"> mouth.</w:t>
+            </w:r>
+          </w:p>
+          <w:p>
+            <w:pPr>
+              <w:pStyle w:val="CoptIndEnd"/>
+            </w:pPr>
+          </w:p>
+        </w:tc>
+        <w:tc>
+          <w:tcPr>
+            <w:tcW w:w="518" w:type="pct"/>
+          </w:tcPr>
+          <w:p>
+            <w:pPr>
+              <w:pStyle w:val="EnglishHangNoCoptic"/>
+            </w:pPr>
+            <w:r>
+              <w:t xml:space="preserve">4 </w:t>
+            </w:r>
+            <w:r>
+              <w:t>Let</w:t>
+            </w:r>
+            <w:r>
+              <w:t xml:space="preserve"> all the kings of the earth </w:t>
+            </w:r>
+            <w:r>
+              <w:t>confess</w:t>
+            </w:r>
+            <w:r>
+              <w:t xml:space="preserve"> </w:t>
+            </w:r>
+            <w:r>
+              <w:t>You, O Lord,</w:t>
+            </w:r>
+          </w:p>
+          <w:p>
+            <w:pPr>
+              <w:pStyle w:val="EnglishHangEndNoCoptic"/>
+            </w:pPr>
+            <w:r>
+              <w:tab/>
+            </w:r>
+            <w:proofErr w:type="gramStart"/>
+            <w:r>
+              <w:t>for</w:t>
+            </w:r>
+            <w:proofErr w:type="gramEnd"/>
+            <w:r>
+              <w:t xml:space="preserve"> they have heard all the words of </w:t>
+            </w:r>
+            <w:r>
+              <w:t>Your</w:t>
+            </w:r>
+            <w:r>
+              <w:t xml:space="preserve"> mouth.</w:t>
+            </w:r>
+          </w:p>
+          <w:p>
+            <w:pPr>
+              <w:pStyle w:val="EngIndEnd"/>
+            </w:pPr>
+          </w:p>
+        </w:tc>
+        <w:tc>
+          <w:tcPr>
+            <w:tcW w:w="388" w:type="pct"/>
+          </w:tcPr>
+          <w:p>
+            <w:r>
+              <w:t>Let all the kings of the earth confess Thee, Lord, for they have heard all the words of my mouth.</w:t>
+            </w:r>
+          </w:p>
+        </w:tc>
+        <w:tc>
+          <w:tcPr>
+            <w:tcW w:w="388" w:type="pct"/>
+          </w:tcPr>
+          <w:p>
+            <w:r>
+              <w:t xml:space="preserve">Let all the kings of the earth confess </w:t>
+            </w:r>
+            <w:r>
+              <w:t>You</w:t>
+            </w:r>
+            <w:r>
+              <w:t>, Lord, for they have heard all the words of my mouth.</w:t>
+            </w:r>
+          </w:p>
+        </w:tc>
+        <w:tc>
+          <w:tcPr>
+            <w:tcW w:w="529" w:type="pct"/>
+          </w:tcPr>
+          <w:p>
+            <w:r>
+              <w:t>Let all the kings of the earth confess Thee, O Lord, for they have heard all the words of my mouth.</w:t>
+            </w:r>
+          </w:p>
+        </w:tc>
+        <w:tc>
+          <w:tcPr>
+            <w:tcW w:w="519" w:type="pct"/>
+          </w:tcPr>
+          <w:p/>
+        </w:tc>
+        <w:tc>
+          <w:tcPr>
+            <w:tcW w:w="525" w:type="pct"/>
+          </w:tcPr>
+          <w:p>
+            <w:r>
+              <w:t>Let all earthly kings give thanks unto Thee, O Lord, for they have heard the words of Thy mouth.</w:t>
+            </w:r>
+          </w:p>
+        </w:tc>
+        <w:tc>
+          <w:tcPr>
+            <w:tcW w:w="534" w:type="pct"/>
+          </w:tcPr>
+          <w:p>
+            <w:pPr>
+              <w:pStyle w:val="EngIndEnd"/>
+            </w:pPr>
+            <w:r>
+              <w:t>Let all the kings of the earth acknowledge you, O Lord,</w:t>
+            </w:r>
+          </w:p>
+          <w:p>
+            <w:pPr>
+              <w:pStyle w:val="EngIndEnd"/>
+            </w:pPr>
+            <w:proofErr w:type="gramStart"/>
+            <w:r>
+              <w:t>because</w:t>
+            </w:r>
+            <w:proofErr w:type="gramEnd"/>
+            <w:r>
+              <w:t xml:space="preserve"> they heard all the words of your mouth.</w:t>
+            </w:r>
+          </w:p>
+        </w:tc>
+        <w:tc>
+          <w:tcPr>
+            <w:tcW w:w="534" w:type="pct"/>
+          </w:tcPr>
+          <w:p>
+            <w:pPr>
+              <w:pStyle w:val="EngIndEnd"/>
+            </w:pPr>
+            <w:r>
+              <w:t>Let all the kings of the earth, o Lord, give thanks unto thee</w:t>
+            </w:r>
+            <w:proofErr w:type="gramStart"/>
+            <w:r>
+              <w:t>;</w:t>
+            </w:r>
+            <w:proofErr w:type="gramEnd"/>
+            <w:r>
+              <w:t xml:space="preserve"> for they have heard all the words of thy mouth.</w:t>
+            </w:r>
+          </w:p>
+        </w:tc>
+        <w:tc>
+          <w:tcPr>
+            <w:tcW w:w="533" w:type="pct"/>
+          </w:tcPr>
+          <w:p>
+            <w:pPr>
+              <w:spacing w:line="240" w:lineRule="auto"/>
+              <w:jc w:val="left"/>
               <w:rPr>
                 <w:rFonts w:ascii="Tahoma" w:eastAsia="Times New Roman" w:hAnsi="Tahoma" w:cs="Tahoma"/>
                 <w:color w:val="2E1308"/>
@@ -1288,13 +1661,8 @@
                 <w:szCs w:val="24"/>
                 <w:shd w:val="clear" w:color="auto" w:fill="FFFFFF"/>
               </w:rPr>
-              <w:t>O Lord, let all the kings of the earth give thanks to You,</w:t>
-            </w:r>
-          </w:p>
-          <w:p>
-            <w:pPr>
-              <w:spacing w:line="240" w:lineRule="auto"/>
-              <w:jc w:val="left"/>
+            </w:pPr>
+            <w:r>
               <w:rPr>
                 <w:rFonts w:ascii="Tahoma" w:eastAsia="Times New Roman" w:hAnsi="Tahoma" w:cs="Tahoma"/>
                 <w:color w:val="2E1308"/>
@@ -1302,8 +1670,13 @@
                 <w:szCs w:val="24"/>
                 <w:shd w:val="clear" w:color="auto" w:fill="FFFFFF"/>
               </w:rPr>
-            </w:pPr>
-            <w:r>
+              <w:t>O Lord, let all the kings of the earth give thanks to You,</w:t>
+            </w:r>
+          </w:p>
+          <w:p>
+            <w:pPr>
+              <w:spacing w:line="240" w:lineRule="auto"/>
+              <w:jc w:val="left"/>
               <w:rPr>
                 <w:rFonts w:ascii="Tahoma" w:eastAsia="Times New Roman" w:hAnsi="Tahoma" w:cs="Tahoma"/>
                 <w:color w:val="2E1308"/>
@@ -1311,170 +1684,8 @@
                 <w:szCs w:val="24"/>
                 <w:shd w:val="clear" w:color="auto" w:fill="FFFFFF"/>
               </w:rPr>
-              <w:t>For they heard all the words of Your mouth;</w:t>
-            </w:r>
-          </w:p>
-        </w:tc>
-      </w:tr>
-      <w:tr>
-        <w:tc>
-          <w:tcPr>
-            <w:tcW w:w="629" w:type="pct"/>
-          </w:tcPr>
-          <w:p>
-            <w:pPr>
-              <w:pStyle w:val="EnglishHangNoCoptic"/>
-            </w:pPr>
-            <w:r>
-              <w:t>5 And let them sing among the songs</w:t>
-            </w:r>
-            <w:r>
-              <w:rPr>
-                <w:rStyle w:val="FootnoteReference"/>
-              </w:rPr>
-              <w:footnoteReference w:id="7"/>
-            </w:r>
-            <w:r>
-              <w:t xml:space="preserve"> of the Lord:</w:t>
-            </w:r>
-          </w:p>
-          <w:p>
-            <w:pPr>
-              <w:pStyle w:val="EnglishHangEndNoCoptic"/>
-            </w:pPr>
-            <w:r>
-              <w:tab/>
-              <w:t>‘Great is the glory of the Lord.’</w:t>
-            </w:r>
-          </w:p>
-          <w:p>
-            <w:pPr>
-              <w:pStyle w:val="CoptIndEnd"/>
-            </w:pPr>
-          </w:p>
-        </w:tc>
-        <w:tc>
-          <w:tcPr>
-            <w:tcW w:w="613" w:type="pct"/>
-          </w:tcPr>
-          <w:p>
-            <w:pPr>
-              <w:pStyle w:val="EnglishHangNoCoptic"/>
-            </w:pPr>
-            <w:r>
-              <w:t>5 a</w:t>
-            </w:r>
-            <w:r>
-              <w:t xml:space="preserve">nd let them sing </w:t>
-            </w:r>
-            <w:r>
-              <w:t>in</w:t>
-            </w:r>
-            <w:r>
-              <w:t xml:space="preserve"> the </w:t>
-            </w:r>
-            <w:r>
-              <w:t>ways</w:t>
-            </w:r>
-            <w:r>
-              <w:rPr>
-                <w:rStyle w:val="FootnoteReference"/>
-              </w:rPr>
-              <w:footnoteReference w:id="8"/>
-            </w:r>
-            <w:r>
-              <w:t xml:space="preserve"> of the Lord,</w:t>
-            </w:r>
-          </w:p>
-          <w:p>
-            <w:pPr>
-              <w:pStyle w:val="EnglishHangEndNoCoptic"/>
-            </w:pPr>
-            <w:r>
-              <w:tab/>
-              <w:t>for the glory of the Lord is g</w:t>
-            </w:r>
-            <w:r>
-              <w:t>reat</w:t>
-            </w:r>
-            <w:r>
-              <w:t>,</w:t>
-            </w:r>
-          </w:p>
-          <w:p>
-            <w:pPr>
-              <w:pStyle w:val="EngIndEnd"/>
-            </w:pPr>
-          </w:p>
-        </w:tc>
-        <w:tc>
-          <w:tcPr>
-            <w:tcW w:w="626" w:type="pct"/>
-          </w:tcPr>
-          <w:p>
-            <w:r>
-              <w:t>Let them praise in the ways of the Lord: for great is the glory of the Lord.</w:t>
-            </w:r>
-          </w:p>
-        </w:tc>
-        <w:tc>
-          <w:tcPr>
-            <w:tcW w:w="615" w:type="pct"/>
-          </w:tcPr>
-          <w:p/>
-        </w:tc>
-        <w:tc>
-          <w:tcPr>
-            <w:tcW w:w="621" w:type="pct"/>
-          </w:tcPr>
-          <w:p>
-            <w:r>
-              <w:t>Yea, let them sing in the byways of the Lord, for great is the glory of the Lord.</w:t>
-            </w:r>
-          </w:p>
-        </w:tc>
-        <w:tc>
-          <w:tcPr>
-            <w:tcW w:w="632" w:type="pct"/>
-          </w:tcPr>
-          <w:p>
-            <w:pPr>
-              <w:pStyle w:val="EngIndEnd"/>
-            </w:pPr>
-            <w:r>
-              <w:t>And let them sing in the ways of the Lord,</w:t>
-            </w:r>
-          </w:p>
-          <w:p>
-            <w:pPr>
-              <w:pStyle w:val="EngIndEnd"/>
-            </w:pPr>
-            <w:r>
-              <w:t>because great is the glory of the Lord,</w:t>
-            </w:r>
-          </w:p>
-        </w:tc>
-        <w:tc>
-          <w:tcPr>
-            <w:tcW w:w="632" w:type="pct"/>
-          </w:tcPr>
-          <w:p>
-            <w:pPr>
-              <w:pStyle w:val="EngIndEnd"/>
-            </w:pPr>
-            <w:r>
-              <w:t>And let them sing in the ways of the Lord; for great is the glory of the Lord.</w:t>
-            </w:r>
-          </w:p>
-        </w:tc>
-        <w:tc>
-          <w:tcPr>
-            <w:tcW w:w="632" w:type="pct"/>
-          </w:tcPr>
-          <w:p>
-            <w:pPr>
-              <w:spacing w:line="240" w:lineRule="auto"/>
-              <w:jc w:val="left"/>
+            </w:pPr>
+            <w:r>
               <w:rPr>
                 <w:rFonts w:ascii="Tahoma" w:eastAsia="Times New Roman" w:hAnsi="Tahoma" w:cs="Tahoma"/>
                 <w:color w:val="2E1308"/>
@@ -1482,8 +1693,195 @@
                 <w:szCs w:val="24"/>
                 <w:shd w:val="clear" w:color="auto" w:fill="FFFFFF"/>
               </w:rPr>
-            </w:pPr>
-            <w:r>
+              <w:t>For they heard all the words of Your mouth;</w:t>
+            </w:r>
+          </w:p>
+        </w:tc>
+      </w:tr>
+      <w:tr>
+        <w:tc>
+          <w:tcPr>
+            <w:tcW w:w="532" w:type="pct"/>
+          </w:tcPr>
+          <w:p>
+            <w:pPr>
+              <w:pStyle w:val="EnglishHangNoCoptic"/>
+            </w:pPr>
+            <w:r>
+              <w:t>5 And let them sing among the songs</w:t>
+            </w:r>
+            <w:r>
+              <w:rPr>
+                <w:rStyle w:val="FootnoteReference"/>
+              </w:rPr>
+              <w:footnoteReference w:id="7"/>
+            </w:r>
+            <w:r>
+              <w:t xml:space="preserve"> of the Lord:</w:t>
+            </w:r>
+          </w:p>
+          <w:p>
+            <w:pPr>
+              <w:pStyle w:val="EnglishHangEndNoCoptic"/>
+            </w:pPr>
+            <w:r>
+              <w:tab/>
+              <w:t>‘Great is the glory of the Lord.’</w:t>
+            </w:r>
+          </w:p>
+          <w:p>
+            <w:pPr>
+              <w:pStyle w:val="CoptIndEnd"/>
+            </w:pPr>
+          </w:p>
+        </w:tc>
+        <w:tc>
+          <w:tcPr>
+            <w:tcW w:w="518" w:type="pct"/>
+          </w:tcPr>
+          <w:p>
+            <w:pPr>
+              <w:pStyle w:val="EnglishHangNoCoptic"/>
+            </w:pPr>
+            <w:r>
+              <w:t>5 a</w:t>
+            </w:r>
+            <w:r>
+              <w:t xml:space="preserve">nd let them sing </w:t>
+            </w:r>
+            <w:r>
+              <w:t>in</w:t>
+            </w:r>
+            <w:r>
+              <w:t xml:space="preserve"> the </w:t>
+            </w:r>
+            <w:r>
+              <w:t>ways</w:t>
+            </w:r>
+            <w:r>
+              <w:rPr>
+                <w:rStyle w:val="FootnoteReference"/>
+              </w:rPr>
+              <w:footnoteReference w:id="8"/>
+            </w:r>
+            <w:r>
+              <w:t xml:space="preserve"> of the Lord,</w:t>
+            </w:r>
+          </w:p>
+          <w:p>
+            <w:pPr>
+              <w:pStyle w:val="EnglishHangEndNoCoptic"/>
+            </w:pPr>
+            <w:r>
+              <w:tab/>
+              <w:t>for the glory of the Lord is g</w:t>
+            </w:r>
+            <w:r>
+              <w:t>reat</w:t>
+            </w:r>
+            <w:r>
+              <w:t>,</w:t>
+            </w:r>
+          </w:p>
+          <w:p>
+            <w:pPr>
+              <w:pStyle w:val="EngIndEnd"/>
+            </w:pPr>
+          </w:p>
+        </w:tc>
+        <w:tc>
+          <w:tcPr>
+            <w:tcW w:w="388" w:type="pct"/>
+          </w:tcPr>
+          <w:p>
+            <w:r>
+              <w:t>Let them sing in the ways of the Lord; for great is the glory of the Lord.</w:t>
+            </w:r>
+          </w:p>
+        </w:tc>
+        <w:tc>
+          <w:tcPr>
+            <w:tcW w:w="388" w:type="pct"/>
+          </w:tcPr>
+          <w:p>
+            <w:r>
+              <w:t>Let them sing in the ways of the Lord; for great is the glory of the Lord.</w:t>
+            </w:r>
+          </w:p>
+        </w:tc>
+        <w:tc>
+          <w:tcPr>
+            <w:tcW w:w="529" w:type="pct"/>
+          </w:tcPr>
+          <w:p>
+            <w:r>
+              <w:t>Let them praise in the ways of the Lord: for great is the glory of the Lord.</w:t>
+            </w:r>
+          </w:p>
+        </w:tc>
+        <w:tc>
+          <w:tcPr>
+            <w:tcW w:w="519" w:type="pct"/>
+          </w:tcPr>
+          <w:p/>
+        </w:tc>
+        <w:tc>
+          <w:tcPr>
+            <w:tcW w:w="525" w:type="pct"/>
+          </w:tcPr>
+          <w:p>
+            <w:r>
+              <w:t>Yea, let them sing in the byways of the Lord, for great is the glory of the Lord.</w:t>
+            </w:r>
+          </w:p>
+        </w:tc>
+        <w:tc>
+          <w:tcPr>
+            <w:tcW w:w="534" w:type="pct"/>
+          </w:tcPr>
+          <w:p>
+            <w:pPr>
+              <w:pStyle w:val="EngIndEnd"/>
+            </w:pPr>
+            <w:r>
+              <w:t>And let them sing in the ways of the Lord,</w:t>
+            </w:r>
+          </w:p>
+          <w:p>
+            <w:pPr>
+              <w:pStyle w:val="EngIndEnd"/>
+            </w:pPr>
+            <w:r>
+              <w:t>because great is the glory of the Lord,</w:t>
+            </w:r>
+          </w:p>
+        </w:tc>
+        <w:tc>
+          <w:tcPr>
+            <w:tcW w:w="534" w:type="pct"/>
+          </w:tcPr>
+          <w:p>
+            <w:pPr>
+              <w:pStyle w:val="EngIndEnd"/>
+            </w:pPr>
+            <w:proofErr w:type="gramStart"/>
+            <w:r>
+              <w:t>And</w:t>
+            </w:r>
+            <w:proofErr w:type="gramEnd"/>
+            <w:r>
+              <w:t xml:space="preserve"> let them sing in the ways of the Lord; for great is the glory of the Lord.</w:t>
+            </w:r>
+          </w:p>
+        </w:tc>
+        <w:tc>
+          <w:tcPr>
+            <w:tcW w:w="533" w:type="pct"/>
+          </w:tcPr>
+          <w:p>
+            <w:pPr>
+              <w:spacing w:line="240" w:lineRule="auto"/>
+              <w:jc w:val="left"/>
               <w:rPr>
                 <w:rFonts w:ascii="Tahoma" w:eastAsia="Times New Roman" w:hAnsi="Tahoma" w:cs="Tahoma"/>
                 <w:color w:val="2E1308"/>
@@ -1491,13 +1889,8 @@
                 <w:szCs w:val="24"/>
                 <w:shd w:val="clear" w:color="auto" w:fill="FFFFFF"/>
               </w:rPr>
-              <w:t>And let them sing in the ways of the Lord,</w:t>
-            </w:r>
-          </w:p>
-          <w:p>
-            <w:pPr>
-              <w:spacing w:line="240" w:lineRule="auto"/>
-              <w:jc w:val="left"/>
+            </w:pPr>
+            <w:r>
               <w:rPr>
                 <w:rFonts w:ascii="Tahoma" w:eastAsia="Times New Roman" w:hAnsi="Tahoma" w:cs="Tahoma"/>
                 <w:color w:val="2E1308"/>
@@ -1505,8 +1898,13 @@
                 <w:szCs w:val="24"/>
                 <w:shd w:val="clear" w:color="auto" w:fill="FFFFFF"/>
               </w:rPr>
-            </w:pPr>
-            <w:r>
+              <w:t>And let them sing in the ways of the Lord,</w:t>
+            </w:r>
+          </w:p>
+          <w:p>
+            <w:pPr>
+              <w:spacing w:line="240" w:lineRule="auto"/>
+              <w:jc w:val="left"/>
               <w:rPr>
                 <w:rFonts w:ascii="Tahoma" w:eastAsia="Times New Roman" w:hAnsi="Tahoma" w:cs="Tahoma"/>
                 <w:color w:val="2E1308"/>
@@ -1514,170 +1912,8 @@
                 <w:szCs w:val="24"/>
                 <w:shd w:val="clear" w:color="auto" w:fill="FFFFFF"/>
               </w:rPr>
-              <w:t>For the glory of the Lord is great;</w:t>
-            </w:r>
-          </w:p>
-        </w:tc>
-      </w:tr>
-      <w:tr>
-        <w:tc>
-          <w:tcPr>
-            <w:tcW w:w="629" w:type="pct"/>
-          </w:tcPr>
-          <w:p>
-            <w:pPr>
-              <w:pStyle w:val="EnglishHangNoCoptic"/>
-            </w:pPr>
-            <w:r>
-              <w:t>6 For the Lord is high, yet He regards the humble;</w:t>
-            </w:r>
-          </w:p>
-          <w:p>
-            <w:pPr>
-              <w:pStyle w:val="EnglishHangEndNoCoptic"/>
-            </w:pPr>
-            <w:r>
-              <w:tab/>
-              <w:t>but the proud and haughty He knows from afar.</w:t>
-            </w:r>
-          </w:p>
-          <w:p>
-            <w:pPr>
-              <w:pStyle w:val="EnglishHangNoCoptic"/>
-            </w:pPr>
-          </w:p>
-        </w:tc>
-        <w:tc>
-          <w:tcPr>
-            <w:tcW w:w="613" w:type="pct"/>
-          </w:tcPr>
-          <w:p>
-            <w:pPr>
-              <w:pStyle w:val="EnglishHangNoCoptic"/>
-            </w:pPr>
-            <w:r>
-              <w:t xml:space="preserve">6 For the Lord is </w:t>
-            </w:r>
-            <w:r>
-              <w:t>exalted</w:t>
-            </w:r>
-            <w:r>
-              <w:t xml:space="preserve">, yet He regards the </w:t>
-            </w:r>
-            <w:r>
-              <w:t>lowly</w:t>
-            </w:r>
-            <w:r>
-              <w:t>;</w:t>
-            </w:r>
-          </w:p>
-          <w:p>
-            <w:pPr>
-              <w:pStyle w:val="EnglishHangEndNoCoptic"/>
-            </w:pPr>
-            <w:r>
-              <w:tab/>
-              <w:t>but the proud and haughty</w:t>
-            </w:r>
-            <w:r>
-              <w:rPr>
-                <w:rStyle w:val="FootnoteReference"/>
-              </w:rPr>
-              <w:footnoteReference w:id="9"/>
-            </w:r>
-            <w:r>
-              <w:t xml:space="preserve"> He knows from afar.</w:t>
-            </w:r>
-          </w:p>
-          <w:p>
-            <w:pPr>
-              <w:pStyle w:val="EngIndEnd"/>
-            </w:pPr>
-          </w:p>
-        </w:tc>
-        <w:tc>
-          <w:tcPr>
-            <w:tcW w:w="626" w:type="pct"/>
-          </w:tcPr>
-          <w:p>
-            <w:r>
-              <w:t>For the Lord is exalted, and He beholds the lowly: and He knows them who are (exalted) from afar.</w:t>
-            </w:r>
-          </w:p>
-        </w:tc>
-        <w:tc>
-          <w:tcPr>
-            <w:tcW w:w="615" w:type="pct"/>
-          </w:tcPr>
-          <w:p/>
-        </w:tc>
-        <w:tc>
-          <w:tcPr>
-            <w:tcW w:w="621" w:type="pct"/>
-          </w:tcPr>
-          <w:p>
-            <w:r>
-              <w:t>For the Lord is high, yet hath He respect unto the</w:t>
-            </w:r>
-            <w:r>
-              <w:t xml:space="preserve"> </w:t>
-            </w:r>
-            <w:r>
-              <w:t>lowly, and the high He knoweth from afar off.</w:t>
-            </w:r>
-          </w:p>
-        </w:tc>
-        <w:tc>
-          <w:tcPr>
-            <w:tcW w:w="632" w:type="pct"/>
-          </w:tcPr>
-          <w:p>
-            <w:pPr>
-              <w:pStyle w:val="EngIndEnd"/>
-            </w:pPr>
-            <w:r>
-              <w:t>because the Lord is high and he regards things that are lowly</w:t>
-            </w:r>
-          </w:p>
-          <w:p>
-            <w:pPr>
-              <w:pStyle w:val="EngIndEnd"/>
-            </w:pPr>
-            <w:r>
-              <w:t>and things that are high he perceives from far away.</w:t>
-            </w:r>
-          </w:p>
-        </w:tc>
-        <w:tc>
-          <w:tcPr>
-            <w:tcW w:w="632" w:type="pct"/>
-          </w:tcPr>
-          <w:p>
-            <w:pPr>
-              <w:pStyle w:val="EngIndEnd"/>
-            </w:pPr>
-            <w:r>
-              <w:t xml:space="preserve">For the Lord is high, and </w:t>
-            </w:r>
-            <w:r>
-              <w:rPr>
-                <w:i/>
-              </w:rPr>
-              <w:t>yet</w:t>
-            </w:r>
-            <w:r>
-              <w:t xml:space="preserve"> regards the lowly; and he knows high things from afar off.</w:t>
-            </w:r>
-          </w:p>
-        </w:tc>
-        <w:tc>
-          <w:tcPr>
-            <w:tcW w:w="632" w:type="pct"/>
-          </w:tcPr>
-          <w:p>
-            <w:pPr>
-              <w:spacing w:line="240" w:lineRule="auto"/>
-              <w:jc w:val="left"/>
+            </w:pPr>
+            <w:r>
               <w:rPr>
                 <w:rFonts w:ascii="Tahoma" w:eastAsia="Times New Roman" w:hAnsi="Tahoma" w:cs="Tahoma"/>
                 <w:color w:val="2E1308"/>
@@ -1685,8 +1921,275 @@
                 <w:szCs w:val="24"/>
                 <w:shd w:val="clear" w:color="auto" w:fill="FFFFFF"/>
               </w:rPr>
-            </w:pPr>
-            <w:r>
+              <w:t>For the glory of the Lord is great;</w:t>
+            </w:r>
+          </w:p>
+        </w:tc>
+      </w:tr>
+      <w:tr>
+        <w:tc>
+          <w:tcPr>
+            <w:tcW w:w="532" w:type="pct"/>
+          </w:tcPr>
+          <w:p>
+            <w:pPr>
+              <w:pStyle w:val="EnglishHangNoCoptic"/>
+            </w:pPr>
+            <w:r>
+              <w:t>6 For the Lord is high, yet He regards the humble;</w:t>
+            </w:r>
+          </w:p>
+          <w:p>
+            <w:pPr>
+              <w:pStyle w:val="EnglishHangEndNoCoptic"/>
+            </w:pPr>
+            <w:r>
+              <w:tab/>
+            </w:r>
+            <w:proofErr w:type="gramStart"/>
+            <w:r>
+              <w:t>but</w:t>
+            </w:r>
+            <w:proofErr w:type="gramEnd"/>
+            <w:r>
+              <w:t xml:space="preserve"> the proud and haughty He knows from afar.</w:t>
+            </w:r>
+          </w:p>
+          <w:p>
+            <w:pPr>
+              <w:pStyle w:val="EnglishHangNoCoptic"/>
+            </w:pPr>
+          </w:p>
+        </w:tc>
+        <w:tc>
+          <w:tcPr>
+            <w:tcW w:w="518" w:type="pct"/>
+          </w:tcPr>
+          <w:p>
+            <w:pPr>
+              <w:pStyle w:val="EnglishHangNoCoptic"/>
+            </w:pPr>
+            <w:r>
+              <w:t xml:space="preserve">6 For the Lord is </w:t>
+            </w:r>
+            <w:r>
+              <w:t>exalted</w:t>
+            </w:r>
+            <w:r>
+              <w:t xml:space="preserve">, yet He regards the </w:t>
+            </w:r>
+            <w:r>
+              <w:t>lowly</w:t>
+            </w:r>
+            <w:r>
+              <w:t>;</w:t>
+            </w:r>
+          </w:p>
+          <w:p>
+            <w:pPr>
+              <w:pStyle w:val="EnglishHangEndNoCoptic"/>
+            </w:pPr>
+            <w:r>
+              <w:tab/>
+            </w:r>
+            <w:proofErr w:type="gramStart"/>
+            <w:r>
+              <w:t>but</w:t>
+            </w:r>
+            <w:proofErr w:type="gramEnd"/>
+            <w:r>
+              <w:t xml:space="preserve"> the proud and haughty</w:t>
+            </w:r>
+            <w:r>
+              <w:rPr>
+                <w:rStyle w:val="FootnoteReference"/>
+              </w:rPr>
+              <w:footnoteReference w:id="9"/>
+            </w:r>
+            <w:r>
+              <w:t xml:space="preserve"> He knows from afar.</w:t>
+            </w:r>
+          </w:p>
+          <w:p>
+            <w:pPr>
+              <w:pStyle w:val="EngIndEnd"/>
+            </w:pPr>
+          </w:p>
+        </w:tc>
+        <w:tc>
+          <w:tcPr>
+            <w:tcW w:w="388" w:type="pct"/>
+          </w:tcPr>
+          <w:p>
+            <w:r>
+              <w:lastRenderedPageBreak/>
+              <w:t xml:space="preserve">The Lord is exalted, </w:t>
+            </w:r>
+            <w:proofErr w:type="gramStart"/>
+            <w:r>
+              <w:t>and He</w:t>
+            </w:r>
+            <w:proofErr w:type="gramEnd"/>
+            <w:r>
+              <w:t xml:space="preserve"> </w:t>
+            </w:r>
+            <w:proofErr w:type="spellStart"/>
+            <w:r>
+              <w:t>seeth</w:t>
+            </w:r>
+            <w:proofErr w:type="spellEnd"/>
+            <w:r>
+              <w:t xml:space="preserve"> the humble, and He </w:t>
+            </w:r>
+            <w:proofErr w:type="spellStart"/>
+            <w:r>
+              <w:t>knoweth</w:t>
+            </w:r>
+            <w:proofErr w:type="spellEnd"/>
+            <w:r>
+              <w:t xml:space="preserve"> them who are exalted from afar.</w:t>
+            </w:r>
+          </w:p>
+        </w:tc>
+        <w:tc>
+          <w:tcPr>
+            <w:tcW w:w="388" w:type="pct"/>
+          </w:tcPr>
+          <w:p>
+            <w:r>
+              <w:t>T</w:t>
+            </w:r>
+            <w:r>
+              <w:t xml:space="preserve">he Lord is exalted, </w:t>
+            </w:r>
+            <w:proofErr w:type="gramStart"/>
+            <w:r>
+              <w:t>and He</w:t>
+            </w:r>
+            <w:proofErr w:type="gramEnd"/>
+            <w:r>
+              <w:t xml:space="preserve"> sees the humble, and He knows</w:t>
+            </w:r>
+            <w:r>
+              <w:t xml:space="preserve"> </w:t>
+            </w:r>
+            <w:r>
+              <w:t>those</w:t>
+            </w:r>
+            <w:r>
+              <w:t xml:space="preserve"> who are exalted from afar.</w:t>
+            </w:r>
+          </w:p>
+        </w:tc>
+        <w:tc>
+          <w:tcPr>
+            <w:tcW w:w="529" w:type="pct"/>
+          </w:tcPr>
+          <w:p>
+            <w:r>
+              <w:t>For the Lord is exalted, and He beholds the lowly: and He knows them who are (exalted) from afar.</w:t>
+            </w:r>
+          </w:p>
+        </w:tc>
+        <w:tc>
+          <w:tcPr>
+            <w:tcW w:w="519" w:type="pct"/>
+          </w:tcPr>
+          <w:p/>
+        </w:tc>
+        <w:tc>
+          <w:tcPr>
+            <w:tcW w:w="525" w:type="pct"/>
+          </w:tcPr>
+          <w:p>
+            <w:r>
+              <w:t xml:space="preserve">For the Lord is high, yet hath </w:t>
+            </w:r>
+            <w:proofErr w:type="gramStart"/>
+            <w:r>
+              <w:t>He</w:t>
+            </w:r>
+            <w:proofErr w:type="gramEnd"/>
+            <w:r>
+              <w:t xml:space="preserve"> respect unto the</w:t>
+            </w:r>
+            <w:r>
+              <w:t xml:space="preserve"> </w:t>
+            </w:r>
+            <w:r>
+              <w:t xml:space="preserve">lowly, and the high He </w:t>
+            </w:r>
+            <w:proofErr w:type="spellStart"/>
+            <w:r>
+              <w:t>knoweth</w:t>
+            </w:r>
+            <w:proofErr w:type="spellEnd"/>
+            <w:r>
+              <w:t xml:space="preserve"> from afar off.</w:t>
+            </w:r>
+          </w:p>
+        </w:tc>
+        <w:tc>
+          <w:tcPr>
+            <w:tcW w:w="534" w:type="pct"/>
+          </w:tcPr>
+          <w:p>
+            <w:pPr>
+              <w:pStyle w:val="EngIndEnd"/>
+            </w:pPr>
+            <w:r>
+              <w:t>because the Lord is high and he regards things that are lowly</w:t>
+            </w:r>
+          </w:p>
+          <w:p>
+            <w:pPr>
+              <w:pStyle w:val="EngIndEnd"/>
+            </w:pPr>
+            <w:proofErr w:type="gramStart"/>
+            <w:r>
+              <w:t>and</w:t>
+            </w:r>
+            <w:proofErr w:type="gramEnd"/>
+            <w:r>
+              <w:t xml:space="preserve"> things that are high he </w:t>
+            </w:r>
+            <w:r>
+              <w:lastRenderedPageBreak/>
+              <w:t>perceives from far away.</w:t>
+            </w:r>
+          </w:p>
+        </w:tc>
+        <w:tc>
+          <w:tcPr>
+            <w:tcW w:w="534" w:type="pct"/>
+          </w:tcPr>
+          <w:p>
+            <w:pPr>
+              <w:pStyle w:val="EngIndEnd"/>
+            </w:pPr>
+            <w:r>
+              <w:lastRenderedPageBreak/>
+              <w:t xml:space="preserve">For the Lord is high, and </w:t>
+            </w:r>
+            <w:r>
+              <w:rPr>
+                <w:i/>
+              </w:rPr>
+              <w:t>yet</w:t>
+            </w:r>
+            <w:r>
+              <w:t xml:space="preserve"> regards the lowly; and he knows high things from afar off.</w:t>
+            </w:r>
+          </w:p>
+        </w:tc>
+        <w:tc>
+          <w:tcPr>
+            <w:tcW w:w="533" w:type="pct"/>
+          </w:tcPr>
+          <w:p>
+            <w:pPr>
+              <w:spacing w:line="240" w:lineRule="auto"/>
+              <w:jc w:val="left"/>
               <w:rPr>
                 <w:rFonts w:ascii="Tahoma" w:eastAsia="Times New Roman" w:hAnsi="Tahoma" w:cs="Tahoma"/>
                 <w:color w:val="2E1308"/>
@@ -1694,13 +2197,8 @@
                 <w:szCs w:val="24"/>
                 <w:shd w:val="clear" w:color="auto" w:fill="FFFFFF"/>
               </w:rPr>
-              <w:t>For the Lord is high, and He watches over the lowly things;</w:t>
-            </w:r>
-          </w:p>
-          <w:p>
-            <w:pPr>
-              <w:spacing w:line="240" w:lineRule="auto"/>
-              <w:jc w:val="left"/>
+            </w:pPr>
+            <w:r>
               <w:rPr>
                 <w:rFonts w:ascii="Tahoma" w:eastAsia="Times New Roman" w:hAnsi="Tahoma" w:cs="Tahoma"/>
                 <w:color w:val="2E1308"/>
@@ -1708,8 +2206,13 @@
                 <w:szCs w:val="24"/>
                 <w:shd w:val="clear" w:color="auto" w:fill="FFFFFF"/>
               </w:rPr>
-            </w:pPr>
-            <w:r>
+              <w:t>For the Lord is high, and He watches over the lowly things;</w:t>
+            </w:r>
+          </w:p>
+          <w:p>
+            <w:pPr>
+              <w:spacing w:line="240" w:lineRule="auto"/>
+              <w:jc w:val="left"/>
               <w:rPr>
                 <w:rFonts w:ascii="Tahoma" w:eastAsia="Times New Roman" w:hAnsi="Tahoma" w:cs="Tahoma"/>
                 <w:color w:val="2E1308"/>
@@ -1717,272 +2220,9 @@
                 <w:szCs w:val="24"/>
                 <w:shd w:val="clear" w:color="auto" w:fill="FFFFFF"/>
               </w:rPr>
-              <w:t>But the high things He knows from afar.</w:t>
-            </w:r>
-          </w:p>
-        </w:tc>
-      </w:tr>
-      <w:tr>
-        <w:tc>
-          <w:tcPr>
-            <w:tcW w:w="629" w:type="pct"/>
-          </w:tcPr>
-          <w:p>
-            <w:pPr>
-              <w:pStyle w:val="EnglishHangNoCoptic"/>
-            </w:pPr>
-            <w:r>
-              <w:t>7 Though I walk in the midst of trouble,</w:t>
-            </w:r>
-          </w:p>
-          <w:p>
-            <w:pPr>
-              <w:pStyle w:val="EnglishHangNoCoptic"/>
-            </w:pPr>
-            <w:r>
-              <w:tab/>
-            </w:r>
-            <w:r>
-              <w:t>You</w:t>
-            </w:r>
-            <w:r>
-              <w:t xml:space="preserve"> give me life.</w:t>
-            </w:r>
-          </w:p>
-          <w:p>
-            <w:pPr>
-              <w:pStyle w:val="EnglishHangNoCoptic"/>
-            </w:pPr>
-            <w:r>
-              <w:tab/>
-              <w:t xml:space="preserve">Against the wrath of my </w:t>
-            </w:r>
-            <w:r>
-              <w:lastRenderedPageBreak/>
-              <w:t>enemies</w:t>
-            </w:r>
-          </w:p>
-          <w:p>
-            <w:pPr>
-              <w:pStyle w:val="EnglishHangNoCoptic"/>
-            </w:pPr>
-            <w:r>
-              <w:tab/>
-            </w:r>
-            <w:r>
-              <w:t>You</w:t>
-            </w:r>
-            <w:r>
-              <w:t xml:space="preserve"> dost stretch out </w:t>
-            </w:r>
-            <w:r>
-              <w:t>Your</w:t>
-            </w:r>
-            <w:r>
-              <w:t xml:space="preserve"> hand,</w:t>
-            </w:r>
-          </w:p>
-          <w:p>
-            <w:pPr>
-              <w:pStyle w:val="EnglishHangEndNoCoptic"/>
-            </w:pPr>
-            <w:r>
-              <w:tab/>
-              <w:t xml:space="preserve">and </w:t>
-            </w:r>
-            <w:r>
-              <w:t>Your</w:t>
-            </w:r>
-            <w:r>
-              <w:t xml:space="preserve"> right hand saves me.</w:t>
-            </w:r>
-          </w:p>
-          <w:p>
-            <w:pPr>
-              <w:pStyle w:val="EnglishHangNoCoptic"/>
-            </w:pPr>
-          </w:p>
-        </w:tc>
-        <w:tc>
-          <w:tcPr>
-            <w:tcW w:w="613" w:type="pct"/>
-          </w:tcPr>
-          <w:p>
-            <w:pPr>
-              <w:pStyle w:val="EnglishHangNoCoptic"/>
-            </w:pPr>
-            <w:r>
-              <w:lastRenderedPageBreak/>
-              <w:t xml:space="preserve">7 Though I walk in the midst of </w:t>
-            </w:r>
-            <w:r>
-              <w:t>affliction</w:t>
-            </w:r>
-            <w:r>
-              <w:t>,</w:t>
-            </w:r>
-          </w:p>
-          <w:p>
-            <w:pPr>
-              <w:pStyle w:val="EnglishHangNoCoptic"/>
-            </w:pPr>
-            <w:r>
-              <w:tab/>
-            </w:r>
-            <w:r>
-              <w:t>You</w:t>
-            </w:r>
-            <w:r>
-              <w:t xml:space="preserve"> </w:t>
-            </w:r>
-            <w:r>
-              <w:t>will revive me;</w:t>
-            </w:r>
-          </w:p>
-          <w:p>
-            <w:pPr>
-              <w:pStyle w:val="EnglishHangNoCoptic"/>
-            </w:pPr>
-            <w:r>
-              <w:tab/>
-              <w:t>You stretched out Your hand</w:t>
-            </w:r>
-            <w:r>
-              <w:lastRenderedPageBreak/>
-              <w:tab/>
-            </w:r>
-          </w:p>
-          <w:p>
-            <w:pPr>
-              <w:pStyle w:val="EnglishHangNoCoptic"/>
-              <w:ind w:firstLine="0"/>
-            </w:pPr>
-            <w:r>
-              <w:t>a</w:t>
-            </w:r>
-            <w:r>
-              <w:t>gainst the wrath of my enemies</w:t>
-            </w:r>
-            <w:r>
-              <w:t>,</w:t>
-            </w:r>
-          </w:p>
-          <w:p>
-            <w:pPr>
-              <w:pStyle w:val="EnglishHangEndNoCoptic"/>
-            </w:pPr>
-            <w:r>
-              <w:tab/>
-              <w:t xml:space="preserve">and </w:t>
-            </w:r>
-            <w:r>
-              <w:t>Your right hand saved</w:t>
-            </w:r>
-            <w:r>
-              <w:t xml:space="preserve"> me.</w:t>
-            </w:r>
-          </w:p>
-          <w:p>
-            <w:pPr>
-              <w:pStyle w:val="EngIndEnd"/>
-            </w:pPr>
-          </w:p>
-        </w:tc>
-        <w:tc>
-          <w:tcPr>
-            <w:tcW w:w="626" w:type="pct"/>
-          </w:tcPr>
-          <w:p>
-            <w:r>
-              <w:lastRenderedPageBreak/>
-              <w:t xml:space="preserve">Though I walk in the midst of trouble, Thou wilt revive me: Thou hast stretched forth Thine hand against the </w:t>
-            </w:r>
-            <w:r>
-              <w:lastRenderedPageBreak/>
-              <w:t>wrath of the enemies, and Thy right hand has delivered me.</w:t>
-            </w:r>
-          </w:p>
-        </w:tc>
-        <w:tc>
-          <w:tcPr>
-            <w:tcW w:w="615" w:type="pct"/>
-          </w:tcPr>
-          <w:p/>
-        </w:tc>
-        <w:tc>
-          <w:tcPr>
-            <w:tcW w:w="621" w:type="pct"/>
-          </w:tcPr>
-          <w:p>
-            <w:r>
-              <w:t xml:space="preserve">Though I walk in the midst of trouble, Thou shalt refresh me; Thou hast stretched forth Thy hand upon the </w:t>
-            </w:r>
-            <w:r>
-              <w:lastRenderedPageBreak/>
-              <w:t>furiousness of mine enemies, and Thy right hand hath saved me.</w:t>
-            </w:r>
-          </w:p>
-        </w:tc>
-        <w:tc>
-          <w:tcPr>
-            <w:tcW w:w="632" w:type="pct"/>
-          </w:tcPr>
-          <w:p>
-            <w:pPr>
-              <w:pStyle w:val="EngIndEnd"/>
-            </w:pPr>
-            <w:r>
-              <w:lastRenderedPageBreak/>
-              <w:t>If I walk in the midst of affliction, you will quicken me;</w:t>
-            </w:r>
-          </w:p>
-          <w:p>
-            <w:pPr>
-              <w:pStyle w:val="EngIndEnd"/>
-            </w:pPr>
-            <w:r>
-              <w:lastRenderedPageBreak/>
-              <w:t>against wrath of my enemies you stretched out your hand,</w:t>
-            </w:r>
-          </w:p>
-          <w:p>
-            <w:pPr>
-              <w:pStyle w:val="EngIndEnd"/>
-            </w:pPr>
-            <w:r>
-              <w:t>and your right hand saved me.</w:t>
-            </w:r>
-          </w:p>
-        </w:tc>
-        <w:tc>
-          <w:tcPr>
-            <w:tcW w:w="632" w:type="pct"/>
-          </w:tcPr>
-          <w:p>
-            <w:pPr>
-              <w:pStyle w:val="EngIndEnd"/>
-            </w:pPr>
-            <w:r>
-              <w:lastRenderedPageBreak/>
-              <w:t>T</w:t>
-            </w:r>
-            <w:r>
-              <w:t xml:space="preserve">hough I should walk in the midst of affliction, thou wilt quicken me; thou hast stretched forth thine hands </w:t>
-            </w:r>
-            <w:r>
-              <w:lastRenderedPageBreak/>
-              <w:t>against the wrath of mine enemies, and thy right hand has saved me</w:t>
-            </w:r>
-          </w:p>
-        </w:tc>
-        <w:tc>
-          <w:tcPr>
-            <w:tcW w:w="632" w:type="pct"/>
-          </w:tcPr>
-          <w:p>
-            <w:pPr>
-              <w:spacing w:line="240" w:lineRule="auto"/>
-              <w:jc w:val="left"/>
+            </w:pPr>
+            <w:proofErr w:type="gramStart"/>
+            <w:r>
               <w:rPr>
                 <w:rFonts w:ascii="Tahoma" w:eastAsia="Times New Roman" w:hAnsi="Tahoma" w:cs="Tahoma"/>
                 <w:color w:val="2E1308"/>
@@ -1990,7 +2230,9 @@
                 <w:szCs w:val="24"/>
                 <w:shd w:val="clear" w:color="auto" w:fill="FFFFFF"/>
               </w:rPr>
-            </w:pPr>
+              <w:t>But</w:t>
+            </w:r>
+            <w:proofErr w:type="gramEnd"/>
             <w:r>
               <w:rPr>
                 <w:rFonts w:ascii="Tahoma" w:eastAsia="Times New Roman" w:hAnsi="Tahoma" w:cs="Tahoma"/>
@@ -1999,10 +2241,315 @@
                 <w:szCs w:val="24"/>
                 <w:shd w:val="clear" w:color="auto" w:fill="FFFFFF"/>
               </w:rPr>
-              <w:lastRenderedPageBreak/>
-              <w:t>If I walk in the midst of affliction, You shall make me live;</w:t>
-            </w:r>
-          </w:p>
+              <w:t xml:space="preserve"> the high things He knows from afar.</w:t>
+            </w:r>
+          </w:p>
+        </w:tc>
+      </w:tr>
+      <w:tr>
+        <w:tc>
+          <w:tcPr>
+            <w:tcW w:w="532" w:type="pct"/>
+          </w:tcPr>
+          <w:p>
+            <w:pPr>
+              <w:pStyle w:val="EnglishHangNoCoptic"/>
+            </w:pPr>
+            <w:r>
+              <w:t>7 Though I walk in the midst of trouble,</w:t>
+            </w:r>
+          </w:p>
+          <w:p>
+            <w:pPr>
+              <w:pStyle w:val="EnglishHangNoCoptic"/>
+            </w:pPr>
+            <w:r>
+              <w:tab/>
+            </w:r>
+            <w:r>
+              <w:t>You</w:t>
+            </w:r>
+            <w:r>
+              <w:t xml:space="preserve"> give me life.</w:t>
+            </w:r>
+          </w:p>
+          <w:p>
+            <w:pPr>
+              <w:pStyle w:val="EnglishHangNoCoptic"/>
+            </w:pPr>
+            <w:r>
+              <w:tab/>
+              <w:t>Against the wrath of my enemies</w:t>
+            </w:r>
+          </w:p>
+          <w:p>
+            <w:pPr>
+              <w:pStyle w:val="EnglishHangNoCoptic"/>
+            </w:pPr>
+            <w:r>
+              <w:tab/>
+            </w:r>
+            <w:r>
+              <w:t>You</w:t>
+            </w:r>
+            <w:r>
+              <w:t xml:space="preserve"> dost stretch out </w:t>
+            </w:r>
+            <w:r>
+              <w:t>Your</w:t>
+            </w:r>
+            <w:r>
+              <w:t xml:space="preserve"> hand,</w:t>
+            </w:r>
+          </w:p>
+          <w:p>
+            <w:pPr>
+              <w:pStyle w:val="EnglishHangEndNoCoptic"/>
+            </w:pPr>
+            <w:r>
+              <w:tab/>
+            </w:r>
+            <w:proofErr w:type="gramStart"/>
+            <w:r>
+              <w:t>and</w:t>
+            </w:r>
+            <w:proofErr w:type="gramEnd"/>
+            <w:r>
+              <w:t xml:space="preserve"> </w:t>
+            </w:r>
+            <w:r>
+              <w:t>Your</w:t>
+            </w:r>
+            <w:r>
+              <w:t xml:space="preserve"> right hand saves me.</w:t>
+            </w:r>
+          </w:p>
+          <w:p>
+            <w:pPr>
+              <w:pStyle w:val="EnglishHangNoCoptic"/>
+            </w:pPr>
+          </w:p>
+        </w:tc>
+        <w:tc>
+          <w:tcPr>
+            <w:tcW w:w="518" w:type="pct"/>
+          </w:tcPr>
+          <w:p>
+            <w:pPr>
+              <w:pStyle w:val="EnglishHangNoCoptic"/>
+            </w:pPr>
+            <w:r>
+              <w:t xml:space="preserve">7 Though I walk in the midst of </w:t>
+            </w:r>
+            <w:r>
+              <w:t>affliction</w:t>
+            </w:r>
+            <w:r>
+              <w:t>,</w:t>
+            </w:r>
+          </w:p>
+          <w:p>
+            <w:pPr>
+              <w:pStyle w:val="EnglishHangNoCoptic"/>
+            </w:pPr>
+            <w:r>
+              <w:tab/>
+            </w:r>
+            <w:r>
+              <w:t>You</w:t>
+            </w:r>
+            <w:r>
+              <w:t xml:space="preserve"> </w:t>
+            </w:r>
+            <w:r>
+              <w:t>will revive me;</w:t>
+            </w:r>
+          </w:p>
+          <w:p>
+            <w:pPr>
+              <w:pStyle w:val="EnglishHangNoCoptic"/>
+            </w:pPr>
+            <w:r>
+              <w:tab/>
+              <w:t>You stretched out Your hand</w:t>
+            </w:r>
+            <w:r>
+              <w:tab/>
+            </w:r>
+          </w:p>
+          <w:p>
+            <w:pPr>
+              <w:pStyle w:val="EnglishHangNoCoptic"/>
+              <w:ind w:firstLine="0"/>
+            </w:pPr>
+            <w:r>
+              <w:t>a</w:t>
+            </w:r>
+            <w:r>
+              <w:t>gainst the wrath of my enemies</w:t>
+            </w:r>
+            <w:r>
+              <w:t>,</w:t>
+            </w:r>
+          </w:p>
+          <w:p>
+            <w:pPr>
+              <w:pStyle w:val="EnglishHangEndNoCoptic"/>
+            </w:pPr>
+            <w:r>
+              <w:tab/>
+            </w:r>
+            <w:proofErr w:type="gramStart"/>
+            <w:r>
+              <w:t>and</w:t>
+            </w:r>
+            <w:proofErr w:type="gramEnd"/>
+            <w:r>
+              <w:t xml:space="preserve"> </w:t>
+            </w:r>
+            <w:r>
+              <w:t>Your right hand saved</w:t>
+            </w:r>
+            <w:r>
+              <w:t xml:space="preserve"> me.</w:t>
+            </w:r>
+          </w:p>
+          <w:p>
+            <w:pPr>
+              <w:pStyle w:val="EngIndEnd"/>
+            </w:pPr>
+          </w:p>
+        </w:tc>
+        <w:tc>
+          <w:tcPr>
+            <w:tcW w:w="388" w:type="pct"/>
+          </w:tcPr>
+          <w:p>
+            <w:r>
+              <w:t>Though I walk in the midst of affliction, Thou wilt revive me. Thou hast stretched forth Thine hand against the wrath of enemies, and Thy right hand hath delivered me.</w:t>
+            </w:r>
+          </w:p>
+        </w:tc>
+        <w:tc>
+          <w:tcPr>
+            <w:tcW w:w="388" w:type="pct"/>
+          </w:tcPr>
+          <w:p>
+            <w:r>
+              <w:t xml:space="preserve">Though I walk in the midst of affliction, </w:t>
+            </w:r>
+            <w:r>
+              <w:t>You will</w:t>
+            </w:r>
+            <w:r>
+              <w:t xml:space="preserve"> revive me. </w:t>
+            </w:r>
+            <w:r>
+              <w:t>You have</w:t>
+            </w:r>
+            <w:r>
+              <w:t xml:space="preserve"> stretched forth </w:t>
+            </w:r>
+            <w:r>
+              <w:t>Your</w:t>
+            </w:r>
+            <w:r>
+              <w:t xml:space="preserve"> hand against the wrath of enemies, and </w:t>
+            </w:r>
+            <w:r>
+              <w:t>Your</w:t>
+            </w:r>
+            <w:r>
+              <w:t xml:space="preserve"> right hand</w:t>
+            </w:r>
+            <w:r>
+              <w:t xml:space="preserve"> has</w:t>
+            </w:r>
+            <w:r>
+              <w:t xml:space="preserve"> delivered me.</w:t>
+            </w:r>
+          </w:p>
+        </w:tc>
+        <w:tc>
+          <w:tcPr>
+            <w:tcW w:w="529" w:type="pct"/>
+          </w:tcPr>
+          <w:p>
+            <w:r>
+              <w:t>Though I walk in the midst of trouble, Thou wilt revive me: Thou hast stretched forth Thine hand against the wrath of the enemies, and Thy right hand has delivered me.</w:t>
+            </w:r>
+          </w:p>
+        </w:tc>
+        <w:tc>
+          <w:tcPr>
+            <w:tcW w:w="519" w:type="pct"/>
+          </w:tcPr>
+          <w:p/>
+        </w:tc>
+        <w:tc>
+          <w:tcPr>
+            <w:tcW w:w="525" w:type="pct"/>
+          </w:tcPr>
+          <w:p>
+            <w:r>
+              <w:t>Though I walk in the midst of trouble, Thou shalt refresh me; Thou hast stretched forth Thy hand upon the furiousness of mine enemies, and Thy right hand hath saved me.</w:t>
+            </w:r>
+          </w:p>
+        </w:tc>
+        <w:tc>
+          <w:tcPr>
+            <w:tcW w:w="534" w:type="pct"/>
+          </w:tcPr>
+          <w:p>
+            <w:pPr>
+              <w:pStyle w:val="EngIndEnd"/>
+            </w:pPr>
+            <w:r>
+              <w:t>If I walk in the midst of affliction, you will quicken me;</w:t>
+            </w:r>
+          </w:p>
+          <w:p>
+            <w:pPr>
+              <w:pStyle w:val="EngIndEnd"/>
+            </w:pPr>
+            <w:r>
+              <w:t>against wrath of my enemies you stretched out your hand,</w:t>
+            </w:r>
+          </w:p>
+          <w:p>
+            <w:pPr>
+              <w:pStyle w:val="EngIndEnd"/>
+            </w:pPr>
+            <w:proofErr w:type="gramStart"/>
+            <w:r>
+              <w:t>and</w:t>
+            </w:r>
+            <w:proofErr w:type="gramEnd"/>
+            <w:r>
+              <w:t xml:space="preserve"> your right hand saved me.</w:t>
+            </w:r>
+          </w:p>
+        </w:tc>
+        <w:tc>
+          <w:tcPr>
+            <w:tcW w:w="534" w:type="pct"/>
+          </w:tcPr>
+          <w:p>
+            <w:pPr>
+              <w:pStyle w:val="EngIndEnd"/>
+            </w:pPr>
+            <w:r>
+              <w:t>T</w:t>
+            </w:r>
+            <w:r>
+              <w:t>hough I should walk in the midst of affliction, thou wilt quicken me; thou hast stretched forth thine hands against the wrath of mine enemies, and thy right hand has saved me</w:t>
+            </w:r>
+          </w:p>
+        </w:tc>
+        <w:tc>
+          <w:tcPr>
+            <w:tcW w:w="533" w:type="pct"/>
+          </w:tcPr>
           <w:p>
             <w:pPr>
               <w:spacing w:line="240" w:lineRule="auto"/>
@@ -2023,9 +2570,13 @@
                 <w:szCs w:val="24"/>
                 <w:shd w:val="clear" w:color="auto" w:fill="FFFFFF"/>
               </w:rPr>
-              <w:t xml:space="preserve">You stretched out Your hand </w:t>
-            </w:r>
-            <w:r>
+              <w:t>If I walk in the midst of affliction, You shall make me live;</w:t>
+            </w:r>
+          </w:p>
+          <w:p>
+            <w:pPr>
+              <w:spacing w:line="240" w:lineRule="auto"/>
+              <w:jc w:val="left"/>
               <w:rPr>
                 <w:rFonts w:ascii="Tahoma" w:eastAsia="Times New Roman" w:hAnsi="Tahoma" w:cs="Tahoma"/>
                 <w:color w:val="2E1308"/>
@@ -2033,14 +2584,8 @@
                 <w:szCs w:val="24"/>
                 <w:shd w:val="clear" w:color="auto" w:fill="FFFFFF"/>
               </w:rPr>
-              <w:lastRenderedPageBreak/>
-              <w:t>against the wrath of my enemies,</w:t>
-            </w:r>
-          </w:p>
-          <w:p>
-            <w:pPr>
-              <w:spacing w:line="240" w:lineRule="auto"/>
-              <w:jc w:val="left"/>
+            </w:pPr>
+            <w:r>
               <w:rPr>
                 <w:rFonts w:ascii="Tahoma" w:eastAsia="Times New Roman" w:hAnsi="Tahoma" w:cs="Tahoma"/>
                 <w:color w:val="2E1308"/>
@@ -2048,8 +2593,13 @@
                 <w:szCs w:val="24"/>
                 <w:shd w:val="clear" w:color="auto" w:fill="FFFFFF"/>
               </w:rPr>
-            </w:pPr>
-            <w:r>
+              <w:t>You stretched out Your hand against the wrath of my enemies,</w:t>
+            </w:r>
+          </w:p>
+          <w:p>
+            <w:pPr>
+              <w:spacing w:line="240" w:lineRule="auto"/>
+              <w:jc w:val="left"/>
               <w:rPr>
                 <w:rFonts w:ascii="Tahoma" w:eastAsia="Times New Roman" w:hAnsi="Tahoma" w:cs="Tahoma"/>
                 <w:color w:val="2E1308"/>
@@ -2057,7 +2607,28 @@
                 <w:szCs w:val="24"/>
                 <w:shd w:val="clear" w:color="auto" w:fill="FFFFFF"/>
               </w:rPr>
-              <w:t>And Your right hand saved me.</w:t>
+            </w:pPr>
+            <w:proofErr w:type="gramStart"/>
+            <w:r>
+              <w:rPr>
+                <w:rFonts w:ascii="Tahoma" w:eastAsia="Times New Roman" w:hAnsi="Tahoma" w:cs="Tahoma"/>
+                <w:color w:val="2E1308"/>
+                <w:sz w:val="24"/>
+                <w:szCs w:val="24"/>
+                <w:shd w:val="clear" w:color="auto" w:fill="FFFFFF"/>
+              </w:rPr>
+              <w:t>And</w:t>
+            </w:r>
+            <w:proofErr w:type="gramEnd"/>
+            <w:r>
+              <w:rPr>
+                <w:rFonts w:ascii="Tahoma" w:eastAsia="Times New Roman" w:hAnsi="Tahoma" w:cs="Tahoma"/>
+                <w:color w:val="2E1308"/>
+                <w:sz w:val="24"/>
+                <w:szCs w:val="24"/>
+                <w:shd w:val="clear" w:color="auto" w:fill="FFFFFF"/>
+              </w:rPr>
+              <w:t xml:space="preserve"> Your right hand saved me.</w:t>
             </w:r>
           </w:p>
         </w:tc>
@@ -2065,14 +2636,13 @@
       <w:tr>
         <w:tc>
           <w:tcPr>
-            <w:tcW w:w="629" w:type="pct"/>
+            <w:tcW w:w="532" w:type="pct"/>
           </w:tcPr>
           <w:p>
             <w:pPr>
               <w:pStyle w:val="EnglishHangNoCoptic"/>
             </w:pPr>
             <w:r>
-              <w:lastRenderedPageBreak/>
               <w:t>8 The Lord will repay for me.</w:t>
             </w:r>
           </w:p>
@@ -2097,7 +2667,14 @@
             </w:pPr>
             <w:r>
               <w:tab/>
-              <w:t xml:space="preserve">despise not the works of </w:t>
+            </w:r>
+            <w:proofErr w:type="gramStart"/>
+            <w:r>
+              <w:t>despise</w:t>
+            </w:r>
+            <w:proofErr w:type="gramEnd"/>
+            <w:r>
+              <w:t xml:space="preserve"> not the works of </w:t>
             </w:r>
             <w:r>
               <w:t>Your</w:t>
@@ -2114,7 +2691,7 @@
         </w:tc>
         <w:tc>
           <w:tcPr>
-            <w:tcW w:w="613" w:type="pct"/>
+            <w:tcW w:w="518" w:type="pct"/>
           </w:tcPr>
           <w:p>
             <w:pPr>
@@ -2164,8 +2741,13 @@
             <w:r>
               <w:tab/>
             </w:r>
-            <w:r>
-              <w:t>do not forsake</w:t>
+            <w:proofErr w:type="gramStart"/>
+            <w:r>
+              <w:t>do</w:t>
+            </w:r>
+            <w:proofErr w:type="gramEnd"/>
+            <w:r>
+              <w:t xml:space="preserve"> not forsake</w:t>
             </w:r>
             <w:r>
               <w:t xml:space="preserve"> the works of </w:t>
@@ -2185,33 +2767,104 @@
         </w:tc>
         <w:tc>
           <w:tcPr>
-            <w:tcW w:w="626" w:type="pct"/>
-          </w:tcPr>
-          <w:p>
-            <w:r>
-              <w:t>The Lord will repay for me: Thy mercy, O Lord, endures for ever: forsake not the works of Thine own hands.  Alleluia.</w:t>
-            </w:r>
-          </w:p>
-        </w:tc>
-        <w:tc>
-          <w:tcPr>
-            <w:tcW w:w="615" w:type="pct"/>
-          </w:tcPr>
+            <w:tcW w:w="388" w:type="pct"/>
+          </w:tcPr>
+          <w:p>
+            <w:r>
+              <w:t>The Lord will recompense me. Lord, Thy mercy is unto age; the works of Thine hands, Lord, forsake not.</w:t>
+            </w:r>
+          </w:p>
           <w:p/>
         </w:tc>
         <w:tc>
           <w:tcPr>
-            <w:tcW w:w="621" w:type="pct"/>
-          </w:tcPr>
-          <w:p>
-            <w:r>
-              <w:t>The Lord shall make payment for me; O Lord, Thy mercy is for ever; despise not the works of Thy hands.</w:t>
-            </w:r>
-          </w:p>
-        </w:tc>
-        <w:tc>
-          <w:tcPr>
-            <w:tcW w:w="632" w:type="pct"/>
+            <w:tcW w:w="388" w:type="pct"/>
+          </w:tcPr>
+          <w:p>
+            <w:r>
+              <w:t xml:space="preserve">The Lord will recompense me. Lord, </w:t>
+            </w:r>
+            <w:r>
+              <w:t>Your</w:t>
+            </w:r>
+            <w:r>
+              <w:t xml:space="preserve"> mercy is </w:t>
+            </w:r>
+            <w:r>
+              <w:t>forever</w:t>
+            </w:r>
+            <w:r>
+              <w:t xml:space="preserve">; </w:t>
+            </w:r>
+            <w:r>
+              <w:t xml:space="preserve">do not forsake </w:t>
+            </w:r>
+            <w:r>
+              <w:t xml:space="preserve">the works of </w:t>
+            </w:r>
+            <w:r>
+              <w:t>Your</w:t>
+            </w:r>
+            <w:r>
+              <w:t xml:space="preserve"> hands, Lord</w:t>
+            </w:r>
+            <w:bookmarkStart w:id="0" w:name="_GoBack"/>
+            <w:bookmarkEnd w:id="0"/>
+            <w:r>
+              <w:t>.</w:t>
+            </w:r>
+          </w:p>
+          <w:p/>
+        </w:tc>
+        <w:tc>
+          <w:tcPr>
+            <w:tcW w:w="529" w:type="pct"/>
+          </w:tcPr>
+          <w:p>
+            <w:r>
+              <w:t xml:space="preserve">The Lord will repay for me: Thy mercy, O Lord, endures </w:t>
+            </w:r>
+            <w:proofErr w:type="spellStart"/>
+            <w:proofErr w:type="gramStart"/>
+            <w:r>
+              <w:t>for ever</w:t>
+            </w:r>
+            <w:proofErr w:type="spellEnd"/>
+            <w:proofErr w:type="gramEnd"/>
+            <w:r>
+              <w:t>: forsake not the works of Thine own hands.  Alleluia.</w:t>
+            </w:r>
+          </w:p>
+        </w:tc>
+        <w:tc>
+          <w:tcPr>
+            <w:tcW w:w="519" w:type="pct"/>
+          </w:tcPr>
+          <w:p/>
+        </w:tc>
+        <w:tc>
+          <w:tcPr>
+            <w:tcW w:w="525" w:type="pct"/>
+          </w:tcPr>
+          <w:p>
+            <w:r>
+              <w:t xml:space="preserve">The Lord shall make payment for me; O Lord, Thy mercy is </w:t>
+            </w:r>
+            <w:proofErr w:type="spellStart"/>
+            <w:proofErr w:type="gramStart"/>
+            <w:r>
+              <w:t>for ever</w:t>
+            </w:r>
+            <w:proofErr w:type="spellEnd"/>
+            <w:proofErr w:type="gramEnd"/>
+            <w:r>
+              <w:t>; despise not the works of Thy hands.</w:t>
+            </w:r>
+          </w:p>
+        </w:tc>
+        <w:tc>
+          <w:tcPr>
+            <w:tcW w:w="534" w:type="pct"/>
           </w:tcPr>
           <w:p>
             <w:pPr>
@@ -2240,7 +2893,7 @@
         </w:tc>
         <w:tc>
           <w:tcPr>
-            <w:tcW w:w="632" w:type="pct"/>
+            <w:tcW w:w="534" w:type="pct"/>
           </w:tcPr>
           <w:p>
             <w:pPr>
@@ -2265,13 +2918,23 @@
               <w:t>endures</w:t>
             </w:r>
             <w:r>
-              <w:t xml:space="preserve"> for ever: overlook not the works of thine hands.</w:t>
-            </w:r>
-          </w:p>
-        </w:tc>
-        <w:tc>
-          <w:tcPr>
-            <w:tcW w:w="632" w:type="pct"/>
+              <w:t xml:space="preserve"> </w:t>
+            </w:r>
+            <w:proofErr w:type="spellStart"/>
+            <w:proofErr w:type="gramStart"/>
+            <w:r>
+              <w:t>for ever</w:t>
+            </w:r>
+            <w:proofErr w:type="spellEnd"/>
+            <w:proofErr w:type="gramEnd"/>
+            <w:r>
+              <w:t>: overlook not the works of thine hands.</w:t>
+            </w:r>
+          </w:p>
+        </w:tc>
+        <w:tc>
+          <w:tcPr>
+            <w:tcW w:w="533" w:type="pct"/>
           </w:tcPr>
           <w:p>
             <w:pPr>
@@ -2422,11 +3085,19 @@
       <w:r>
         <w:t xml:space="preserve"> </w:t>
       </w:r>
+      <w:proofErr w:type="gramStart"/>
       <w:r>
         <w:rPr>
           <w:i/>
         </w:rPr>
-        <w:t>heart:</w:t>
+        <w:t>heart</w:t>
+      </w:r>
+      <w:proofErr w:type="gramEnd"/>
+      <w:r>
+        <w:rPr>
+          <w:i/>
+        </w:rPr>
+        <w:t>:</w:t>
       </w:r>
       <w:r>
         <w:t xml:space="preserve"> ‘My whole heart I lay on the altar of Your praise, a sacrifice of praise I offer to You. May the name of Your love set on fire my whole heart; may nothing in me be left to me, nothing in which I can look to myself, but may I wholly burn with You, be wholly on fire, wholly love You, as though set aflame by You’ (St Augustine).</w:t>
@@ -2463,11 +3134,19 @@
       <w:r>
         <w:t xml:space="preserve"> </w:t>
       </w:r>
+      <w:proofErr w:type="gramStart"/>
       <w:r>
         <w:rPr>
           <w:i/>
         </w:rPr>
-        <w:t>heart:</w:t>
+        <w:t>heart</w:t>
+      </w:r>
+      <w:proofErr w:type="gramEnd"/>
+      <w:r>
+        <w:rPr>
+          <w:i/>
+        </w:rPr>
+        <w:t>:</w:t>
       </w:r>
       <w:r>
         <w:t xml:space="preserve"> ‘My whole heart I lay on the altar of Your praise, a sacrifice of praise I offer to You. May the name of Your love set on fire my whole heart; may nothing in me be left to me, nothing in which I can look to myself, but may I wholly burn with You, be wholly on fire, wholly love You, as though set aflame by You’ (St Augustine).</w:t>
@@ -2495,7 +3174,15 @@
         <w:t>Heb</w:t>
       </w:r>
       <w:r>
-        <w:t>. You have magnified Your word above all Your name.</w:t>
+        <w:t xml:space="preserve">. You have magnified </w:t>
+      </w:r>
+      <w:proofErr w:type="gramStart"/>
+      <w:r>
+        <w:t>Your</w:t>
+      </w:r>
+      <w:proofErr w:type="gramEnd"/>
+      <w:r>
+        <w:t xml:space="preserve"> word above all Your name.</w:t>
       </w:r>
     </w:p>
   </w:footnote>
@@ -2511,7 +3198,15 @@
         <w:footnoteRef/>
       </w:r>
       <w:r>
-        <w:t xml:space="preserve"> [JS] “do obeisance”, elsewhere rendered “worship’, but referring to the physical act.</w:t>
+        <w:t xml:space="preserve"> [JS] “</w:t>
+      </w:r>
+      <w:proofErr w:type="gramStart"/>
+      <w:r>
+        <w:t>do</w:t>
+      </w:r>
+      <w:proofErr w:type="gramEnd"/>
+      <w:r>
+        <w:t xml:space="preserve"> obeisance”, elsewhere rendered “worship’, but referring to the physical act.</w:t>
       </w:r>
     </w:p>
   </w:footnote>
@@ -2536,7 +3231,23 @@
         <w:t>Heb</w:t>
       </w:r>
       <w:r>
-        <w:t>. You have magnified Your word above all Your name. [JS] others have “You magnified your teaching/saying agove every name”</w:t>
+        <w:t xml:space="preserve">. You have magnified </w:t>
+      </w:r>
+      <w:proofErr w:type="gramStart"/>
+      <w:r>
+        <w:t>Your</w:t>
+      </w:r>
+      <w:proofErr w:type="gramEnd"/>
+      <w:r>
+        <w:t xml:space="preserve"> word above all Your name. [JS] others have “You magnified your teaching/saying </w:t>
+      </w:r>
+      <w:proofErr w:type="spellStart"/>
+      <w:r>
+        <w:t>agove</w:t>
+      </w:r>
+      <w:proofErr w:type="spellEnd"/>
+      <w:r>
+        <w:t xml:space="preserve"> every name”</w:t>
       </w:r>
     </w:p>
   </w:footnote>
@@ -2552,7 +3263,15 @@
         <w:footnoteRef/>
       </w:r>
       <w:r>
-        <w:t xml:space="preserve"> songs: </w:t>
+        <w:t xml:space="preserve"> </w:t>
+      </w:r>
+      <w:proofErr w:type="gramStart"/>
+      <w:r>
+        <w:t>songs</w:t>
+      </w:r>
+      <w:proofErr w:type="gramEnd"/>
+      <w:r>
+        <w:t xml:space="preserve">: </w:t>
       </w:r>
       <w:r>
         <w:rPr>
@@ -2577,7 +3296,15 @@
         <w:footnoteRef/>
       </w:r>
       <w:r>
-        <w:t xml:space="preserve"> ways: </w:t>
+        <w:t xml:space="preserve"> </w:t>
+      </w:r>
+      <w:proofErr w:type="gramStart"/>
+      <w:r>
+        <w:t>ways</w:t>
+      </w:r>
+      <w:proofErr w:type="gramEnd"/>
+      <w:r>
+        <w:t xml:space="preserve">: </w:t>
       </w:r>
       <w:r>
         <w:rPr>
@@ -3978,7 +4705,7 @@
 </file>
 
 <file path=customXml/itemProps1.xml><?xml version="1.0" encoding="utf-8"?>
-<ds:datastoreItem xmlns:ds="http://schemas.openxmlformats.org/officeDocument/2006/customXml" ds:itemID="{14203852-4243-422B-8BDA-6C05D78041E8}">
+<ds:datastoreItem xmlns:ds="http://schemas.openxmlformats.org/officeDocument/2006/customXml" ds:itemID="{6847C08A-433D-4086-A5EE-CFF8DD102162}">
   <ds:schemaRefs>
     <ds:schemaRef ds:uri="http://schemas.openxmlformats.org/officeDocument/2006/bibliography"/>
   </ds:schemaRefs>
